--- a/MDY需求说明书.docx
+++ b/MDY需求说明书.docx
@@ -64,7 +64,7 @@
           <w:szCs w:val="48"/>
           <w:lang w:val="en-US" w:eastAsia="zh-CN"/>
         </w:rPr>
-        <w:t>“Smart Github”需求规格说明书</w:t>
+        <w:t>“Smart GitHub”需求规格说明书</w:t>
       </w:r>
     </w:p>
     <w:p>
@@ -3285,13 +3285,13 @@
           <w:lang w:val="en-US" w:eastAsia="zh-CN"/>
         </w:rPr>
       </w:pPr>
-      <w:bookmarkStart w:id="0" w:name="_Toc32430"/>
-      <w:bookmarkStart w:id="1" w:name="_Toc331"/>
-      <w:bookmarkStart w:id="2" w:name="_Toc10338"/>
-      <w:bookmarkStart w:id="3" w:name="_Toc26751"/>
-      <w:bookmarkStart w:id="4" w:name="_Toc21810"/>
+      <w:bookmarkStart w:id="0" w:name="_Toc26751"/>
+      <w:bookmarkStart w:id="1" w:name="_Toc15396"/>
+      <w:bookmarkStart w:id="2" w:name="_Toc331"/>
+      <w:bookmarkStart w:id="3" w:name="_Toc32430"/>
+      <w:bookmarkStart w:id="4" w:name="_Toc10338"/>
       <w:bookmarkStart w:id="5" w:name="_Toc10783"/>
-      <w:bookmarkStart w:id="6" w:name="_Toc15396"/>
+      <w:bookmarkStart w:id="6" w:name="_Toc21810"/>
     </w:p>
     <w:p>
       <w:pPr>
@@ -3344,13 +3344,13 @@
           <w:lang w:val="en-US" w:eastAsia="zh-CN"/>
         </w:rPr>
       </w:pPr>
-      <w:bookmarkStart w:id="7" w:name="_Toc6503"/>
-      <w:bookmarkStart w:id="8" w:name="_Toc24034"/>
-      <w:bookmarkStart w:id="9" w:name="_Toc30151"/>
-      <w:bookmarkStart w:id="10" w:name="_Toc7426"/>
-      <w:bookmarkStart w:id="11" w:name="_Toc20614"/>
-      <w:bookmarkStart w:id="12" w:name="_Toc3551"/>
-      <w:bookmarkStart w:id="13" w:name="_Toc28325"/>
+      <w:bookmarkStart w:id="7" w:name="_Toc24034"/>
+      <w:bookmarkStart w:id="8" w:name="_Toc28325"/>
+      <w:bookmarkStart w:id="9" w:name="_Toc6503"/>
+      <w:bookmarkStart w:id="10" w:name="_Toc30151"/>
+      <w:bookmarkStart w:id="11" w:name="_Toc7426"/>
+      <w:bookmarkStart w:id="12" w:name="_Toc20614"/>
+      <w:bookmarkStart w:id="13" w:name="_Toc3551"/>
       <w:r>
         <w:rPr>
           <w:rFonts w:hint="eastAsia"/>
@@ -3398,7 +3398,7 @@
           <w:szCs w:val="24"/>
           <w:lang w:val="en-US" w:eastAsia="zh-CN"/>
         </w:rPr>
-        <w:t>通过与团队成员全面深入地探讨和分析，为了确定Smart Github功能的有效性需求，我们提出了这份软件需求分析说明书。</w:t>
+        <w:t>通过与团队成员全面深入地探讨和分析，为了确定Smart GitHub功能的有效性需求，我们提出了这份软件需求分析说明书。</w:t>
       </w:r>
     </w:p>
     <w:p>
@@ -3433,7 +3433,7 @@
           <w:szCs w:val="24"/>
           <w:lang w:val="en-US" w:eastAsia="zh-CN"/>
         </w:rPr>
-        <w:t>此需求分析说明书对小程序《Smart Github》作了全面细致的用户需求分析，明确所要开发的app应该具有的功能、性能以及界面，并进行完整描述，使系统分析人员以及软件开发人员能够清楚地了解用户的需求，为软件的详细和编程提供基础。</w:t>
+        <w:t>此需求分析说明书对小程序《Smart GitHub》作了全面细致的用户需求分析，明确所要开发的app应该具有的功能、性能以及界面，并进行完整描述，使系统分析人员以及软件开发人员能够清楚地了解用户的需求，为软件的详细和编程提供基础。</w:t>
       </w:r>
     </w:p>
     <w:p>
@@ -3446,12 +3446,12 @@
         </w:rPr>
       </w:pPr>
       <w:bookmarkStart w:id="14" w:name="_Toc1574"/>
-      <w:bookmarkStart w:id="15" w:name="_Toc12648"/>
-      <w:bookmarkStart w:id="16" w:name="_Toc2398"/>
-      <w:bookmarkStart w:id="17" w:name="_Toc19441"/>
+      <w:bookmarkStart w:id="15" w:name="_Toc2398"/>
+      <w:bookmarkStart w:id="16" w:name="_Toc28056"/>
+      <w:bookmarkStart w:id="17" w:name="_Toc8061"/>
       <w:bookmarkStart w:id="18" w:name="_Toc21520"/>
-      <w:bookmarkStart w:id="19" w:name="_Toc28056"/>
-      <w:bookmarkStart w:id="20" w:name="_Toc8061"/>
+      <w:bookmarkStart w:id="19" w:name="_Toc19441"/>
+      <w:bookmarkStart w:id="20" w:name="_Toc12648"/>
       <w:r>
         <w:rPr>
           <w:rFonts w:hint="eastAsia"/>
@@ -3499,7 +3499,7 @@
           <w:szCs w:val="24"/>
           <w:lang w:val="en-US" w:eastAsia="zh-CN"/>
         </w:rPr>
-        <w:t>如今，随着个人设备和技术的普及，无数的优质开源软件和项目如雨后春笋般涌现出来，从浏览器、操作系统，到各种编程语言、编译器、企业管理工具、游戏……与此同时，越来越多编程初学者和开源爱好者的涌入也使得Github成为了知名的开源平台。但是对于刚开始使用GitHub的新手们，GitHub诸如git命令操作、仓库设置等各种操作过于复杂</w:t>
+        <w:t>如今，随着个人设备和技术的普及，无数的优质开源软件和项目如雨后春笋般涌现出来，从浏览器、操作系统，到各种编程语言、编译器、企业管理工具、游戏……与此同时，越来越多编程初学者和开源爱好者的涌入也使得GitHub成为了知名的开源平台。但是对于刚开始使用GitHub的新手们，GitHub诸如git命令操作、仓库设置等各种操作过于复杂</w:t>
       </w:r>
       <w:r>
         <w:rPr>
@@ -3884,13 +3884,13 @@
           <w:lang w:val="en-US" w:eastAsia="zh-CN"/>
         </w:rPr>
       </w:pPr>
-      <w:bookmarkStart w:id="24" w:name="_Toc810"/>
+      <w:bookmarkStart w:id="24" w:name="_Toc12798"/>
       <w:bookmarkStart w:id="25" w:name="_Toc31748"/>
-      <w:bookmarkStart w:id="26" w:name="_Toc12798"/>
-      <w:bookmarkStart w:id="27" w:name="_Toc8795"/>
-      <w:bookmarkStart w:id="28" w:name="_Toc27032"/>
+      <w:bookmarkStart w:id="26" w:name="_Toc8795"/>
+      <w:bookmarkStart w:id="27" w:name="_Toc27032"/>
+      <w:bookmarkStart w:id="28" w:name="_Toc31241"/>
       <w:bookmarkStart w:id="29" w:name="_Toc19341"/>
-      <w:bookmarkStart w:id="30" w:name="_Toc31241"/>
+      <w:bookmarkStart w:id="30" w:name="_Toc810"/>
       <w:r>
         <w:rPr>
           <w:rFonts w:hint="eastAsia"/>
@@ -3945,7 +3945,27 @@
           <w:szCs w:val="30"/>
           <w:lang w:val="en-US" w:eastAsia="zh-CN"/>
         </w:rPr>
-        <w:t>Smart Github：项目名称</w:t>
+        <w:t xml:space="preserve">Smart </w:t>
+      </w:r>
+      <w:r>
+        <w:rPr>
+          <w:rFonts w:hint="eastAsia" w:ascii="宋体" w:hAnsi="宋体" w:eastAsia="宋体" w:cs="宋体"/>
+          <w:sz w:val="24"/>
+          <w:szCs w:val="24"/>
+          <w:lang w:val="en-US" w:eastAsia="zh-CN"/>
+        </w:rPr>
+        <w:t>GitHub</w:t>
+      </w:r>
+      <w:r>
+        <w:rPr>
+          <w:rFonts w:hint="eastAsia" w:ascii="宋体" w:hAnsi="宋体" w:eastAsia="宋体" w:cs="宋体"/>
+          <w:b w:val="0"/>
+          <w:bCs w:val="0"/>
+          <w:sz w:val="30"/>
+          <w:szCs w:val="30"/>
+          <w:lang w:val="en-US" w:eastAsia="zh-CN"/>
+        </w:rPr>
+        <w:t>：项目名称</w:t>
       </w:r>
     </w:p>
     <w:p>
@@ -3987,7 +4007,7 @@
           <w:szCs w:val="30"/>
           <w:lang w:val="en-US" w:eastAsia="zh-CN"/>
         </w:rPr>
-        <w:t>热点：实时关注度最高的信息</w:t>
+        <w:t>热点：实时关注度（收藏量）高的信息，取自Trending页面</w:t>
       </w:r>
     </w:p>
     <w:p>
@@ -3999,13 +4019,13 @@
           <w:lang w:val="en-US" w:eastAsia="zh-CN"/>
         </w:rPr>
       </w:pPr>
-      <w:bookmarkStart w:id="31" w:name="_Toc12312"/>
-      <w:bookmarkStart w:id="32" w:name="_Toc8638"/>
+      <w:bookmarkStart w:id="31" w:name="_Toc31099"/>
+      <w:bookmarkStart w:id="32" w:name="_Toc10333"/>
       <w:bookmarkStart w:id="33" w:name="_Toc29564"/>
-      <w:bookmarkStart w:id="34" w:name="_Toc10333"/>
-      <w:bookmarkStart w:id="35" w:name="_Toc20631"/>
-      <w:bookmarkStart w:id="36" w:name="_Toc9031"/>
-      <w:bookmarkStart w:id="37" w:name="_Toc31099"/>
+      <w:bookmarkStart w:id="34" w:name="_Toc9031"/>
+      <w:bookmarkStart w:id="35" w:name="_Toc8638"/>
+      <w:bookmarkStart w:id="36" w:name="_Toc20631"/>
+      <w:bookmarkStart w:id="37" w:name="_Toc12312"/>
       <w:r>
         <w:rPr>
           <w:rFonts w:hint="eastAsia"/>
@@ -4519,8 +4539,8 @@
       <w:bookmarkStart w:id="39" w:name="_Toc15436"/>
       <w:bookmarkStart w:id="40" w:name="_Toc23929"/>
       <w:bookmarkStart w:id="41" w:name="_Toc3164"/>
-      <w:bookmarkStart w:id="42" w:name="_Toc6908"/>
-      <w:bookmarkStart w:id="43" w:name="_Toc1419"/>
+      <w:bookmarkStart w:id="42" w:name="_Toc1419"/>
+      <w:bookmarkStart w:id="43" w:name="_Toc6908"/>
       <w:bookmarkStart w:id="44" w:name="_Toc25400"/>
       <w:r>
         <w:rPr>
@@ -4546,9 +4566,9 @@
           <w:lang w:val="en-US" w:eastAsia="zh-CN"/>
         </w:rPr>
       </w:pPr>
-      <w:bookmarkStart w:id="45" w:name="_Toc21869"/>
-      <w:bookmarkStart w:id="46" w:name="_Toc8109"/>
-      <w:bookmarkStart w:id="47" w:name="_Toc3059"/>
+      <w:bookmarkStart w:id="45" w:name="_Toc3059"/>
+      <w:bookmarkStart w:id="46" w:name="_Toc21869"/>
+      <w:bookmarkStart w:id="47" w:name="_Toc8109"/>
       <w:r>
         <w:rPr>
           <w:rFonts w:hint="eastAsia"/>
@@ -4625,13 +4645,13 @@
           <w:lang w:val="en-US" w:eastAsia="zh-CN"/>
         </w:rPr>
       </w:pPr>
-      <w:bookmarkStart w:id="48" w:name="_Toc4478"/>
+      <w:bookmarkStart w:id="48" w:name="_Toc96"/>
       <w:bookmarkStart w:id="49" w:name="_Toc23231"/>
-      <w:bookmarkStart w:id="50" w:name="_Toc96"/>
-      <w:bookmarkStart w:id="51" w:name="_Toc15547"/>
-      <w:bookmarkStart w:id="52" w:name="_Toc3978"/>
-      <w:bookmarkStart w:id="53" w:name="_Toc9764"/>
-      <w:bookmarkStart w:id="54" w:name="_Toc28896"/>
+      <w:bookmarkStart w:id="50" w:name="_Toc4478"/>
+      <w:bookmarkStart w:id="51" w:name="_Toc3978"/>
+      <w:bookmarkStart w:id="52" w:name="_Toc28896"/>
+      <w:bookmarkStart w:id="53" w:name="_Toc15547"/>
+      <w:bookmarkStart w:id="54" w:name="_Toc9764"/>
       <w:r>
         <w:rPr>
           <w:rFonts w:hint="eastAsia"/>
@@ -4671,9 +4691,9 @@
           <w:lang w:val="en-US" w:eastAsia="zh-CN"/>
         </w:rPr>
       </w:pPr>
-      <w:bookmarkStart w:id="55" w:name="_Toc16887"/>
-      <w:bookmarkStart w:id="56" w:name="_Toc16979"/>
-      <w:bookmarkStart w:id="57" w:name="_Toc4088"/>
+      <w:bookmarkStart w:id="55" w:name="_Toc16979"/>
+      <w:bookmarkStart w:id="56" w:name="_Toc4088"/>
+      <w:bookmarkStart w:id="57" w:name="_Toc16887"/>
       <w:r>
         <w:rPr>
           <w:rFonts w:hint="eastAsia" w:ascii="宋体" w:hAnsi="宋体" w:eastAsia="宋体" w:cs="宋体"/>
@@ -4699,13 +4719,11 @@
       <w:r>
         <w:rPr>
           <w:rFonts w:hint="eastAsia" w:ascii="宋体" w:hAnsi="宋体" w:eastAsia="宋体" w:cs="宋体"/>
-          <w:b w:val="0"/>
-          <w:kern w:val="2"/>
-          <w:sz w:val="24"/>
-          <w:szCs w:val="24"/>
-          <w:lang w:val="en-US" w:eastAsia="zh-CN" w:bidi="ar-SA"/>
-        </w:rPr>
-        <w:t>G</w:t>
+          <w:sz w:val="24"/>
+          <w:szCs w:val="24"/>
+          <w:lang w:val="en-US" w:eastAsia="zh-CN"/>
+        </w:rPr>
+        <w:t>GitHub</w:t>
       </w:r>
       <w:r>
         <w:rPr>
@@ -4716,7 +4734,7 @@
           <w:szCs w:val="24"/>
           <w:lang w:val="en-US" w:eastAsia="zh-CN" w:bidi="ar-SA"/>
         </w:rPr>
-        <w:t>ithub 是一款轻量化，面向</w:t>
+        <w:t xml:space="preserve"> 是一款轻量化，面向</w:t>
       </w:r>
       <w:r>
         <w:rPr>
@@ -4743,13 +4761,11 @@
       <w:r>
         <w:rPr>
           <w:rFonts w:hint="eastAsia" w:ascii="宋体" w:hAnsi="宋体" w:eastAsia="宋体" w:cs="宋体"/>
-          <w:b w:val="0"/>
-          <w:kern w:val="2"/>
-          <w:sz w:val="24"/>
-          <w:szCs w:val="24"/>
-          <w:lang w:val="en-US" w:eastAsia="zh-CN" w:bidi="ar-SA"/>
-        </w:rPr>
-        <w:t>G</w:t>
+          <w:sz w:val="24"/>
+          <w:szCs w:val="24"/>
+          <w:lang w:val="en-US" w:eastAsia="zh-CN"/>
+        </w:rPr>
+        <w:t>GitHub</w:t>
       </w:r>
       <w:r>
         <w:rPr>
@@ -4760,7 +4776,7 @@
           <w:szCs w:val="24"/>
           <w:lang w:val="en-US" w:eastAsia="zh-CN" w:bidi="ar-SA"/>
         </w:rPr>
-        <w:t>ithub入门</w:t>
+        <w:t>入门</w:t>
       </w:r>
       <w:r>
         <w:rPr>
@@ -4771,7 +4787,27 @@
           <w:szCs w:val="24"/>
           <w:lang w:val="en-US" w:eastAsia="zh-CN" w:bidi="ar-SA"/>
         </w:rPr>
-        <w:t>教程，并为开源爱好者提供便捷的Github信息</w:t>
+        <w:t>教程，并为开源爱好者提供便捷的</w:t>
+      </w:r>
+      <w:r>
+        <w:rPr>
+          <w:rFonts w:hint="eastAsia" w:ascii="宋体" w:hAnsi="宋体" w:eastAsia="宋体" w:cs="宋体"/>
+          <w:sz w:val="24"/>
+          <w:szCs w:val="24"/>
+          <w:lang w:val="en-US" w:eastAsia="zh-CN"/>
+        </w:rPr>
+        <w:t>GitHub</w:t>
+      </w:r>
+      <w:r>
+        <w:rPr>
+          <w:rFonts w:hint="eastAsia" w:ascii="宋体" w:hAnsi="宋体" w:eastAsia="宋体" w:cs="宋体"/>
+          <w:b w:val="0"/>
+          <w:kern w:val="2"/>
+          <w:sz w:val="24"/>
+          <w:szCs w:val="24"/>
+          <w:lang w:val="en-US" w:eastAsia="zh-CN" w:bidi="ar-SA"/>
+        </w:rPr>
+        <w:t>信息</w:t>
       </w:r>
       <w:r>
         <w:rPr>
@@ -4808,13 +4844,13 @@
           <w:lang w:val="en-US" w:eastAsia="zh-CN"/>
         </w:rPr>
       </w:pPr>
-      <w:bookmarkStart w:id="58" w:name="_Toc28308"/>
-      <w:bookmarkStart w:id="59" w:name="_Toc2592"/>
+      <w:bookmarkStart w:id="58" w:name="_Toc13881"/>
+      <w:bookmarkStart w:id="59" w:name="_Toc16244"/>
       <w:bookmarkStart w:id="60" w:name="_Toc11331"/>
-      <w:bookmarkStart w:id="61" w:name="_Toc10217"/>
-      <w:bookmarkStart w:id="62" w:name="_Toc13881"/>
-      <w:bookmarkStart w:id="63" w:name="_Toc4548"/>
-      <w:bookmarkStart w:id="64" w:name="_Toc16244"/>
+      <w:bookmarkStart w:id="61" w:name="_Toc2592"/>
+      <w:bookmarkStart w:id="62" w:name="_Toc4548"/>
+      <w:bookmarkStart w:id="63" w:name="_Toc10217"/>
+      <w:bookmarkStart w:id="64" w:name="_Toc28308"/>
       <w:r>
         <w:rPr>
           <w:rFonts w:hint="eastAsia"/>
@@ -4875,7 +4911,7 @@
           <w:szCs w:val="24"/>
           <w:lang w:val="en-US" w:eastAsia="zh-CN"/>
         </w:rPr>
-        <w:t>G</w:t>
+        <w:t>GitHub</w:t>
       </w:r>
       <w:r>
         <w:rPr>
@@ -4884,7 +4920,7 @@
           <w:szCs w:val="24"/>
           <w:lang w:val="en-US" w:eastAsia="zh-CN"/>
         </w:rPr>
-        <w:t>ithub的小程序，我们将以</w:t>
+        <w:t>的小程序，我们将以</w:t>
       </w:r>
       <w:r>
         <w:rPr>
@@ -4911,7 +4947,7 @@
           <w:szCs w:val="24"/>
           <w:lang w:val="en-US" w:eastAsia="zh-CN"/>
         </w:rPr>
-        <w:t>G</w:t>
+        <w:t>GitHub</w:t>
       </w:r>
       <w:r>
         <w:rPr>
@@ -4920,7 +4956,7 @@
           <w:szCs w:val="24"/>
           <w:lang w:val="en-US" w:eastAsia="zh-CN"/>
         </w:rPr>
-        <w:t>ithub教程作为软件的特点。通过逐浅入深的</w:t>
+        <w:t>教程作为软件的特点。通过逐浅入深的</w:t>
       </w:r>
       <w:r>
         <w:rPr>
@@ -4947,7 +4983,7 @@
           <w:szCs w:val="24"/>
           <w:lang w:val="en-US" w:eastAsia="zh-CN"/>
         </w:rPr>
-        <w:t>G</w:t>
+        <w:t>GitHub</w:t>
       </w:r>
       <w:r>
         <w:rPr>
@@ -4956,7 +4992,7 @@
           <w:szCs w:val="24"/>
           <w:lang w:val="en-US" w:eastAsia="zh-CN"/>
         </w:rPr>
-        <w:t>ithub的探索空间，以</w:t>
+        <w:t>的探索空间，以</w:t>
       </w:r>
       <w:r>
         <w:rPr>
@@ -4983,7 +5019,7 @@
           <w:szCs w:val="24"/>
           <w:lang w:val="en-US" w:eastAsia="zh-CN"/>
         </w:rPr>
-        <w:t>G</w:t>
+        <w:t>GitHub</w:t>
       </w:r>
       <w:r>
         <w:rPr>
@@ -4992,7 +5028,7 @@
           <w:szCs w:val="24"/>
           <w:lang w:val="en-US" w:eastAsia="zh-CN"/>
         </w:rPr>
-        <w:t>ithub的新人能形象的理解</w:t>
+        <w:t>的新人能形象的理解</w:t>
       </w:r>
       <w:r>
         <w:rPr>
@@ -5001,7 +5037,7 @@
           <w:szCs w:val="24"/>
           <w:lang w:val="en-US" w:eastAsia="zh-CN"/>
         </w:rPr>
-        <w:t>G</w:t>
+        <w:t>GitHub</w:t>
       </w:r>
       <w:r>
         <w:rPr>
@@ -5010,7 +5046,7 @@
           <w:szCs w:val="24"/>
           <w:lang w:val="en-US" w:eastAsia="zh-CN"/>
         </w:rPr>
-        <w:t>ithub的各种功能。用扁平化，阶梯式的</w:t>
+        <w:t>的各种功能。用扁平化，阶梯式的</w:t>
       </w:r>
       <w:r>
         <w:rPr>
@@ -5114,7 +5150,7 @@
           <w:szCs w:val="24"/>
           <w:lang w:val="en-US" w:eastAsia="zh-CN"/>
         </w:rPr>
-        <w:t>G</w:t>
+        <w:t>GitHub</w:t>
       </w:r>
       <w:r>
         <w:rPr>
@@ -5123,7 +5159,7 @@
           <w:szCs w:val="24"/>
           <w:lang w:val="en-US" w:eastAsia="zh-CN"/>
         </w:rPr>
-        <w:t>ithub不但有面向初学者的</w:t>
+        <w:t>不但有面向初学者的</w:t>
       </w:r>
       <w:r>
         <w:rPr>
@@ -5150,7 +5186,7 @@
           <w:szCs w:val="24"/>
           <w:lang w:val="en-US" w:eastAsia="zh-CN"/>
         </w:rPr>
-        <w:t>G</w:t>
+        <w:t>GitHub</w:t>
       </w:r>
       <w:r>
         <w:rPr>
@@ -5159,7 +5195,7 @@
           <w:szCs w:val="24"/>
           <w:lang w:val="en-US" w:eastAsia="zh-CN"/>
         </w:rPr>
-        <w:t>ithub上的高热度项目，在小程序中进行页面推送，让每个用户都能实时的获取当前</w:t>
+        <w:t>上的高热度项目，在小程序中进行页面推送，让每个用户都能实时的获取当前</w:t>
       </w:r>
       <w:r>
         <w:rPr>
@@ -5168,7 +5204,7 @@
           <w:szCs w:val="24"/>
           <w:lang w:val="en-US" w:eastAsia="zh-CN"/>
         </w:rPr>
-        <w:t>G</w:t>
+        <w:t>GitHub</w:t>
       </w:r>
       <w:r>
         <w:rPr>
@@ -5177,7 +5213,7 @@
           <w:szCs w:val="24"/>
           <w:lang w:val="en-US" w:eastAsia="zh-CN"/>
         </w:rPr>
-        <w:t>ithub中的热点信息，把握行业动态，学习优秀的代码风格、项目结构、算法知识。</w:t>
+        <w:t>中的热点信息，把握行业动态，学习优秀的代码风格、项目结构、算法知识。</w:t>
       </w:r>
     </w:p>
     <w:p>
@@ -5264,7 +5300,7 @@
           <w:szCs w:val="24"/>
           <w:lang w:val="en-US" w:eastAsia="zh-CN"/>
         </w:rPr>
-        <w:t>G</w:t>
+        <w:t>GitHub</w:t>
       </w:r>
       <w:r>
         <w:rPr>
@@ -5273,7 +5309,7 @@
           <w:szCs w:val="24"/>
           <w:lang w:val="en-US" w:eastAsia="zh-CN"/>
         </w:rPr>
-        <w:t>ithub在关注热点话题的同时也关注用户体验，我们对用户提供了搜索</w:t>
+        <w:t>在关注热点话题的同时也关注用户体验，我们对用户提供了搜索</w:t>
       </w:r>
       <w:r>
         <w:rPr>
@@ -5282,7 +5318,7 @@
           <w:szCs w:val="24"/>
           <w:lang w:val="en-US" w:eastAsia="zh-CN"/>
         </w:rPr>
-        <w:t>G</w:t>
+        <w:t>GitHub</w:t>
       </w:r>
       <w:r>
         <w:rPr>
@@ -5291,7 +5327,7 @@
           <w:szCs w:val="24"/>
           <w:lang w:val="en-US" w:eastAsia="zh-CN"/>
         </w:rPr>
-        <w:t>ithub与查看的功能，在提供热点话题的同时，我们希望用户能够自由的搜索并选择项目，不受限制，做自己希冀的项目。</w:t>
+        <w:t>与查看的功能，在提供热点话题的同时，我们希望用户能够自由的搜索并选择项目，不受限制，做自己希冀的项目。</w:t>
       </w:r>
       <w:r>
         <w:rPr>
@@ -5309,7 +5345,7 @@
           <w:szCs w:val="24"/>
           <w:lang w:val="en-US" w:eastAsia="zh-CN"/>
         </w:rPr>
-        <w:t xml:space="preserve">mart </w:t>
+        <w:t>mart</w:t>
       </w:r>
       <w:r>
         <w:rPr>
@@ -5318,7 +5354,7 @@
           <w:szCs w:val="24"/>
           <w:lang w:val="en-US" w:eastAsia="zh-CN"/>
         </w:rPr>
-        <w:t>G</w:t>
+        <w:t xml:space="preserve"> GitHub</w:t>
       </w:r>
       <w:r>
         <w:rPr>
@@ -5327,7 +5363,7 @@
           <w:szCs w:val="24"/>
           <w:lang w:val="en-US" w:eastAsia="zh-CN"/>
         </w:rPr>
-        <w:t>ithub也为各个项目增加追踪功能，只要将项目放入收藏夹中，就能在项目更新的同时向用户发送更新提醒。如果想要回顾之前浏览的内容，也可以通过历史记录进行浏览回顾。</w:t>
+        <w:t>也为各个项目增加追踪功能，只要将项目放入收藏夹中，就能在项目更新的同时向用户发送更新提醒。如果想要回顾之前浏览的内容，也可以通过历史记录进行浏览回顾。</w:t>
       </w:r>
     </w:p>
     <w:p>
@@ -5414,7 +5450,7 @@
           <w:szCs w:val="24"/>
           <w:lang w:val="en-US" w:eastAsia="zh-CN"/>
         </w:rPr>
-        <w:t>G</w:t>
+        <w:t>GitHub</w:t>
       </w:r>
       <w:r>
         <w:rPr>
@@ -5423,7 +5459,7 @@
           <w:szCs w:val="24"/>
           <w:lang w:val="en-US" w:eastAsia="zh-CN"/>
         </w:rPr>
-        <w:t>ithub在实现现有功能的同时也展望未来，希望在将来对软件不断优化，也因此加入了待开发的功能，通过待开发能够向我们进行提议，对小程序的拓展功能舔砖加瓦。我们团队相信，只要坚持不懈的向着我们的目标努力，</w:t>
+        <w:t>在实现现有功能的同时也展望未来，希望在将来对软件不断优化，也因此加入了待开发的功能，通过待开发能够向我们进行提议，对小程序的拓展功能舔砖加瓦。我们团队相信，只要坚持不懈的向着我们的目标努力，</w:t>
       </w:r>
       <w:r>
         <w:rPr>
@@ -5450,7 +5486,7 @@
           <w:szCs w:val="24"/>
           <w:lang w:val="en-US" w:eastAsia="zh-CN"/>
         </w:rPr>
-        <w:t>G</w:t>
+        <w:t>GitHub</w:t>
       </w:r>
       <w:r>
         <w:rPr>
@@ -5459,7 +5495,7 @@
           <w:szCs w:val="24"/>
           <w:lang w:val="en-US" w:eastAsia="zh-CN"/>
         </w:rPr>
-        <w:t>ithub也一定会越来越好。</w:t>
+        <w:t>也一定会越来越好。</w:t>
       </w:r>
     </w:p>
     <w:p>
@@ -5559,34 +5595,37 @@
     </w:p>
     <w:p>
       <w:pPr>
-        <w:pStyle w:val="3"/>
+        <w:keepNext w:val="0"/>
+        <w:keepLines w:val="0"/>
+        <w:pageBreakBefore w:val="0"/>
+        <w:widowControl w:val="0"/>
+        <w:kinsoku/>
+        <w:wordWrap/>
+        <w:overflowPunct/>
+        <w:topLinePunct w:val="0"/>
+        <w:autoSpaceDE/>
+        <w:autoSpaceDN/>
         <w:bidi w:val="0"/>
-        <w:rPr>
-          <w:rFonts w:hint="eastAsia"/>
-          <w:lang w:val="en-US" w:eastAsia="zh-CN"/>
-        </w:rPr>
-      </w:pPr>
-      <w:bookmarkStart w:id="68" w:name="_Toc15374"/>
-      <w:bookmarkStart w:id="69" w:name="_Toc4799"/>
-      <w:bookmarkStart w:id="70" w:name="_Toc539"/>
-      <w:bookmarkStart w:id="71" w:name="_Toc18729"/>
-      <w:bookmarkStart w:id="72" w:name="_Toc32257"/>
-      <w:bookmarkStart w:id="73" w:name="_Toc9885"/>
-      <w:bookmarkStart w:id="74" w:name="_Toc22459"/>
-      <w:r>
-        <w:rPr>
-          <w:rFonts w:hint="eastAsia"/>
-          <w:lang w:val="en-US" w:eastAsia="zh-CN"/>
-        </w:rPr>
-        <w:t>2.5未来市场</w:t>
-      </w:r>
-      <w:bookmarkEnd w:id="68"/>
-      <w:bookmarkEnd w:id="69"/>
-      <w:bookmarkEnd w:id="70"/>
-      <w:bookmarkEnd w:id="71"/>
-      <w:bookmarkEnd w:id="72"/>
-      <w:bookmarkEnd w:id="73"/>
-      <w:bookmarkEnd w:id="74"/>
+        <w:adjustRightInd/>
+        <w:snapToGrid/>
+        <w:spacing w:line="360" w:lineRule="auto"/>
+        <w:textAlignment w:val="auto"/>
+        <w:rPr>
+          <w:rFonts w:hint="eastAsia" w:ascii="宋体" w:hAnsi="宋体" w:eastAsia="宋体" w:cs="宋体"/>
+          <w:sz w:val="24"/>
+          <w:szCs w:val="24"/>
+          <w:lang w:val="en-US" w:eastAsia="zh-CN"/>
+        </w:rPr>
+      </w:pPr>
+      <w:r>
+        <w:rPr>
+          <w:rFonts w:hint="eastAsia" w:ascii="宋体" w:hAnsi="宋体" w:eastAsia="宋体" w:cs="宋体"/>
+          <w:sz w:val="24"/>
+          <w:szCs w:val="24"/>
+          <w:lang w:val="en-US" w:eastAsia="zh-CN"/>
+        </w:rPr>
+        <w:t>后端开发：</w:t>
+      </w:r>
     </w:p>
     <w:p>
       <w:pPr>
@@ -5607,6 +5646,153 @@
         <w:ind w:firstLine="480" w:firstLineChars="200"/>
         <w:textAlignment w:val="auto"/>
         <w:rPr>
+          <w:rFonts w:hint="eastAsia" w:ascii="宋体" w:hAnsi="宋体" w:eastAsia="宋体" w:cs="宋体"/>
+          <w:sz w:val="24"/>
+          <w:szCs w:val="24"/>
+          <w:lang w:val="en-US" w:eastAsia="zh-CN"/>
+        </w:rPr>
+      </w:pPr>
+      <w:r>
+        <w:rPr>
+          <w:rFonts w:hint="eastAsia" w:ascii="宋体" w:hAnsi="宋体" w:eastAsia="宋体" w:cs="宋体"/>
+          <w:sz w:val="24"/>
+          <w:szCs w:val="24"/>
+          <w:lang w:val="en-US" w:eastAsia="zh-CN"/>
+        </w:rPr>
+        <w:t>利用session存浏览的历史记录，并判断最近两条是否重复，重复则不存进记录当中去。</w:t>
+      </w:r>
+    </w:p>
+    <w:p>
+      <w:pPr>
+        <w:keepNext w:val="0"/>
+        <w:keepLines w:val="0"/>
+        <w:pageBreakBefore w:val="0"/>
+        <w:widowControl w:val="0"/>
+        <w:kinsoku/>
+        <w:wordWrap/>
+        <w:overflowPunct/>
+        <w:topLinePunct w:val="0"/>
+        <w:autoSpaceDE/>
+        <w:autoSpaceDN/>
+        <w:bidi w:val="0"/>
+        <w:adjustRightInd/>
+        <w:snapToGrid/>
+        <w:spacing w:line="360" w:lineRule="auto"/>
+        <w:ind w:firstLine="480" w:firstLineChars="200"/>
+        <w:textAlignment w:val="auto"/>
+        <w:rPr>
+          <w:rFonts w:hint="default" w:ascii="宋体" w:hAnsi="宋体" w:eastAsia="宋体" w:cs="宋体"/>
+          <w:sz w:val="24"/>
+          <w:szCs w:val="24"/>
+          <w:lang w:val="en-US" w:eastAsia="zh-CN"/>
+        </w:rPr>
+      </w:pPr>
+      <w:r>
+        <w:rPr>
+          <w:rFonts w:hint="eastAsia" w:ascii="宋体" w:hAnsi="宋体" w:eastAsia="宋体" w:cs="宋体"/>
+          <w:sz w:val="24"/>
+          <w:szCs w:val="24"/>
+          <w:lang w:val="en-US" w:eastAsia="zh-CN"/>
+        </w:rPr>
+        <w:t>收藏夹功能放在一张数据库表中，主要有判断是否收藏，收藏功能，取消收藏三项内容。</w:t>
+      </w:r>
+    </w:p>
+    <w:p>
+      <w:pPr>
+        <w:keepNext w:val="0"/>
+        <w:keepLines w:val="0"/>
+        <w:pageBreakBefore w:val="0"/>
+        <w:widowControl w:val="0"/>
+        <w:kinsoku/>
+        <w:wordWrap/>
+        <w:overflowPunct/>
+        <w:topLinePunct w:val="0"/>
+        <w:autoSpaceDE/>
+        <w:autoSpaceDN/>
+        <w:bidi w:val="0"/>
+        <w:adjustRightInd/>
+        <w:snapToGrid/>
+        <w:spacing w:line="360" w:lineRule="auto"/>
+        <w:ind w:firstLine="480" w:firstLineChars="200"/>
+        <w:textAlignment w:val="auto"/>
+        <w:rPr>
+          <w:rFonts w:hint="default" w:ascii="宋体" w:hAnsi="宋体" w:eastAsia="宋体" w:cs="宋体"/>
+          <w:sz w:val="24"/>
+          <w:szCs w:val="24"/>
+          <w:lang w:val="en-US" w:eastAsia="zh-CN"/>
+        </w:rPr>
+      </w:pPr>
+      <w:r>
+        <w:rPr>
+          <w:rFonts w:hint="eastAsia" w:ascii="宋体" w:hAnsi="宋体" w:eastAsia="宋体" w:cs="宋体"/>
+          <w:sz w:val="24"/>
+          <w:szCs w:val="24"/>
+          <w:lang w:val="en-US" w:eastAsia="zh-CN"/>
+        </w:rPr>
+        <w:t>热点信息取自GitHub官网Trending页面，主要按照实时收藏数排序</w:t>
+      </w:r>
+      <w:bookmarkStart w:id="114" w:name="_GoBack"/>
+      <w:bookmarkEnd w:id="114"/>
+      <w:r>
+        <w:rPr>
+          <w:rFonts w:hint="eastAsia" w:ascii="宋体" w:hAnsi="宋体" w:eastAsia="宋体" w:cs="宋体"/>
+          <w:sz w:val="24"/>
+          <w:szCs w:val="24"/>
+          <w:lang w:val="en-US" w:eastAsia="zh-CN"/>
+        </w:rPr>
+        <w:t>，以实现用户便捷浏览。</w:t>
+      </w:r>
+    </w:p>
+    <w:p>
+      <w:pPr>
+        <w:pStyle w:val="3"/>
+        <w:bidi w:val="0"/>
+        <w:rPr>
+          <w:rFonts w:hint="eastAsia"/>
+          <w:lang w:val="en-US" w:eastAsia="zh-CN"/>
+        </w:rPr>
+      </w:pPr>
+      <w:bookmarkStart w:id="68" w:name="_Toc9885"/>
+      <w:bookmarkStart w:id="69" w:name="_Toc4799"/>
+      <w:bookmarkStart w:id="70" w:name="_Toc15374"/>
+      <w:bookmarkStart w:id="71" w:name="_Toc18729"/>
+      <w:bookmarkStart w:id="72" w:name="_Toc32257"/>
+      <w:bookmarkStart w:id="73" w:name="_Toc539"/>
+      <w:bookmarkStart w:id="74" w:name="_Toc22459"/>
+      <w:r>
+        <w:rPr>
+          <w:rFonts w:hint="eastAsia"/>
+          <w:lang w:val="en-US" w:eastAsia="zh-CN"/>
+        </w:rPr>
+        <w:t>2.5未来市场</w:t>
+      </w:r>
+      <w:bookmarkEnd w:id="68"/>
+      <w:bookmarkEnd w:id="69"/>
+      <w:bookmarkEnd w:id="70"/>
+      <w:bookmarkEnd w:id="71"/>
+      <w:bookmarkEnd w:id="72"/>
+      <w:bookmarkEnd w:id="73"/>
+      <w:bookmarkEnd w:id="74"/>
+    </w:p>
+    <w:p>
+      <w:pPr>
+        <w:keepNext w:val="0"/>
+        <w:keepLines w:val="0"/>
+        <w:pageBreakBefore w:val="0"/>
+        <w:widowControl w:val="0"/>
+        <w:kinsoku/>
+        <w:wordWrap/>
+        <w:overflowPunct/>
+        <w:topLinePunct w:val="0"/>
+        <w:autoSpaceDE/>
+        <w:autoSpaceDN/>
+        <w:bidi w:val="0"/>
+        <w:adjustRightInd/>
+        <w:snapToGrid/>
+        <w:spacing w:line="360" w:lineRule="auto"/>
+        <w:ind w:firstLine="480" w:firstLineChars="200"/>
+        <w:textAlignment w:val="auto"/>
+        <w:rPr>
           <w:rFonts w:hint="default" w:ascii="宋体" w:hAnsi="宋体" w:eastAsia="宋体" w:cs="宋体"/>
           <w:b w:val="0"/>
           <w:kern w:val="2"/>
@@ -5624,7 +5810,47 @@
           <w:szCs w:val="24"/>
           <w:lang w:val="en-US" w:eastAsia="zh-CN" w:bidi="ar-SA"/>
         </w:rPr>
-        <w:t>初期可针对本专业低年级初识Github的新生进行推广调研，不断改进完善，站在用户角度更新所需内容，后期将扩大用户范围。我们希望本小程序能帮助到Github初学者，帮助他们更快融入开源社区。</w:t>
+        <w:t>初期可针对本专业低年级初识</w:t>
+      </w:r>
+      <w:r>
+        <w:rPr>
+          <w:rFonts w:hint="eastAsia" w:ascii="宋体" w:hAnsi="宋体" w:eastAsia="宋体" w:cs="宋体"/>
+          <w:sz w:val="24"/>
+          <w:szCs w:val="24"/>
+          <w:lang w:val="en-US" w:eastAsia="zh-CN"/>
+        </w:rPr>
+        <w:t>GitHub</w:t>
+      </w:r>
+      <w:r>
+        <w:rPr>
+          <w:rFonts w:hint="eastAsia" w:ascii="宋体" w:hAnsi="宋体" w:eastAsia="宋体" w:cs="宋体"/>
+          <w:b w:val="0"/>
+          <w:kern w:val="2"/>
+          <w:sz w:val="24"/>
+          <w:szCs w:val="24"/>
+          <w:lang w:val="en-US" w:eastAsia="zh-CN" w:bidi="ar-SA"/>
+        </w:rPr>
+        <w:t>的新生进行推广调研，不断改进完善，站在用户角度更新所需内容，后期将扩大用户范围。我们希望本小程序能帮助到</w:t>
+      </w:r>
+      <w:r>
+        <w:rPr>
+          <w:rFonts w:hint="eastAsia" w:ascii="宋体" w:hAnsi="宋体" w:eastAsia="宋体" w:cs="宋体"/>
+          <w:sz w:val="24"/>
+          <w:szCs w:val="24"/>
+          <w:lang w:val="en-US" w:eastAsia="zh-CN"/>
+        </w:rPr>
+        <w:t>GitHub</w:t>
+      </w:r>
+      <w:r>
+        <w:rPr>
+          <w:rFonts w:hint="eastAsia" w:ascii="宋体" w:hAnsi="宋体" w:eastAsia="宋体" w:cs="宋体"/>
+          <w:b w:val="0"/>
+          <w:kern w:val="2"/>
+          <w:sz w:val="24"/>
+          <w:szCs w:val="24"/>
+          <w:lang w:val="en-US" w:eastAsia="zh-CN" w:bidi="ar-SA"/>
+        </w:rPr>
+        <w:t>初学者，帮助他们更快融入开源社区。</w:t>
       </w:r>
     </w:p>
     <w:p>
@@ -5656,12 +5882,12 @@
           <w:lang w:val="en-US" w:eastAsia="zh-CN"/>
         </w:rPr>
       </w:pPr>
-      <w:bookmarkStart w:id="75" w:name="_Toc28380"/>
-      <w:bookmarkStart w:id="76" w:name="_Toc27273"/>
-      <w:bookmarkStart w:id="77" w:name="_Toc22961"/>
-      <w:bookmarkStart w:id="78" w:name="_Toc8247"/>
-      <w:bookmarkStart w:id="79" w:name="_Toc22669"/>
-      <w:bookmarkStart w:id="80" w:name="_Toc24820"/>
+      <w:bookmarkStart w:id="75" w:name="_Toc22669"/>
+      <w:bookmarkStart w:id="76" w:name="_Toc24820"/>
+      <w:bookmarkStart w:id="77" w:name="_Toc28380"/>
+      <w:bookmarkStart w:id="78" w:name="_Toc22961"/>
+      <w:bookmarkStart w:id="79" w:name="_Toc8247"/>
+      <w:bookmarkStart w:id="80" w:name="_Toc27273"/>
     </w:p>
     <w:p>
       <w:pPr>
@@ -6020,7 +6246,26 @@
           <w:szCs w:val="24"/>
           <w:lang w:val="en-US" w:eastAsia="zh-CN" w:bidi="ar"/>
         </w:rPr>
-        <w:t>主要功能都汇总在这一界面，分别有用户教程，收藏夹，历史记录，搜索Github，个人中心等跳转按钮。</w:t>
+        <w:t>主要功能都汇总在这一界面，分别有用户教程，收藏夹，历史记录，搜索</w:t>
+      </w:r>
+      <w:r>
+        <w:rPr>
+          <w:rFonts w:hint="eastAsia" w:ascii="宋体" w:hAnsi="宋体" w:eastAsia="宋体" w:cs="宋体"/>
+          <w:sz w:val="24"/>
+          <w:szCs w:val="24"/>
+          <w:lang w:val="en-US" w:eastAsia="zh-CN"/>
+        </w:rPr>
+        <w:t>GitHub</w:t>
+      </w:r>
+      <w:r>
+        <w:rPr>
+          <w:rFonts w:hint="eastAsia" w:ascii="宋体" w:hAnsi="宋体" w:eastAsia="宋体" w:cs="宋体"/>
+          <w:kern w:val="0"/>
+          <w:sz w:val="24"/>
+          <w:szCs w:val="24"/>
+          <w:lang w:val="en-US" w:eastAsia="zh-CN" w:bidi="ar"/>
+        </w:rPr>
+        <w:t>，个人中心等跳转按钮。</w:t>
       </w:r>
     </w:p>
     <w:p>
@@ -6481,7 +6726,26 @@
           <w:szCs w:val="24"/>
           <w:lang w:val="en-US" w:eastAsia="zh-CN" w:bidi="ar"/>
         </w:rPr>
-        <w:t>点击底部“我的”，弹出与github账号绑定的弹窗提示</w:t>
+        <w:t>点击底部“我的”，弹出与</w:t>
+      </w:r>
+      <w:r>
+        <w:rPr>
+          <w:rFonts w:hint="eastAsia" w:ascii="宋体" w:hAnsi="宋体" w:eastAsia="宋体" w:cs="宋体"/>
+          <w:sz w:val="24"/>
+          <w:szCs w:val="24"/>
+          <w:lang w:val="en-US" w:eastAsia="zh-CN"/>
+        </w:rPr>
+        <w:t>GitHub</w:t>
+      </w:r>
+      <w:r>
+        <w:rPr>
+          <w:rFonts w:hint="eastAsia" w:ascii="宋体" w:hAnsi="宋体" w:eastAsia="宋体" w:cs="宋体"/>
+          <w:kern w:val="0"/>
+          <w:sz w:val="24"/>
+          <w:szCs w:val="24"/>
+          <w:lang w:val="en-US" w:eastAsia="zh-CN" w:bidi="ar"/>
+        </w:rPr>
+        <w:t>账号绑定的弹窗提示</w:t>
       </w:r>
     </w:p>
     <w:p>
@@ -7302,7 +7566,26 @@
           <w:szCs w:val="24"/>
           <w:lang w:val="en-US" w:eastAsia="zh-CN" w:bidi="ar"/>
         </w:rPr>
-        <w:t>教程示例一：Github的注册与登录（按照指示点击按钮）。</w:t>
+        <w:t>教程示例一：</w:t>
+      </w:r>
+      <w:r>
+        <w:rPr>
+          <w:rFonts w:hint="eastAsia" w:ascii="宋体" w:hAnsi="宋体" w:eastAsia="宋体" w:cs="宋体"/>
+          <w:sz w:val="24"/>
+          <w:szCs w:val="24"/>
+          <w:lang w:val="en-US" w:eastAsia="zh-CN"/>
+        </w:rPr>
+        <w:t>GitHub</w:t>
+      </w:r>
+      <w:r>
+        <w:rPr>
+          <w:rFonts w:hint="eastAsia" w:ascii="宋体" w:hAnsi="宋体" w:eastAsia="宋体" w:cs="宋体"/>
+          <w:kern w:val="0"/>
+          <w:sz w:val="24"/>
+          <w:szCs w:val="24"/>
+          <w:lang w:val="en-US" w:eastAsia="zh-CN" w:bidi="ar"/>
+        </w:rPr>
+        <w:t>的注册与登录（按照指示点击按钮）。</w:t>
       </w:r>
     </w:p>
     <w:p>
@@ -8712,10 +8995,10 @@
         </w:rPr>
       </w:pPr>
       <w:bookmarkStart w:id="95" w:name="_Toc24430"/>
-      <w:bookmarkStart w:id="96" w:name="_Toc5263"/>
-      <w:bookmarkStart w:id="97" w:name="_Toc3622"/>
-      <w:bookmarkStart w:id="98" w:name="_Toc4300"/>
-      <w:bookmarkStart w:id="99" w:name="_Toc14205"/>
+      <w:bookmarkStart w:id="96" w:name="_Toc14205"/>
+      <w:bookmarkStart w:id="97" w:name="_Toc4300"/>
+      <w:bookmarkStart w:id="98" w:name="_Toc3622"/>
+      <w:bookmarkStart w:id="99" w:name="_Toc5263"/>
       <w:r>
         <w:rPr>
           <w:rFonts w:hint="eastAsia"/>
@@ -8781,7 +9064,12 @@
             <w:insideH w:val="single" w:color="auto" w:sz="4" w:space="0"/>
             <w:insideV w:val="single" w:color="auto" w:sz="4" w:space="0"/>
           </w:tblBorders>
-          <w:shd w:val="clear" w:color="auto" w:fill="auto"/>
+          <w:tblCellMar>
+            <w:top w:w="0" w:type="dxa"/>
+            <w:left w:w="108" w:type="dxa"/>
+            <w:bottom w:w="0" w:type="dxa"/>
+            <w:right w:w="108" w:type="dxa"/>
+          </w:tblCellMar>
         </w:tblPrEx>
         <w:tc>
           <w:tcPr>
@@ -9580,7 +9868,6 @@
             <w:insideH w:val="single" w:color="auto" w:sz="4" w:space="0"/>
             <w:insideV w:val="single" w:color="auto" w:sz="4" w:space="0"/>
           </w:tblBorders>
-          <w:shd w:val="clear" w:color="auto" w:fill="auto"/>
           <w:tblCellMar>
             <w:top w:w="0" w:type="dxa"/>
             <w:left w:w="108" w:type="dxa"/>
@@ -9716,7 +10003,6 @@
             <w:insideH w:val="single" w:color="auto" w:sz="4" w:space="0"/>
             <w:insideV w:val="single" w:color="auto" w:sz="4" w:space="0"/>
           </w:tblBorders>
-          <w:shd w:val="clear" w:color="auto" w:fill="auto"/>
           <w:tblCellMar>
             <w:top w:w="0" w:type="dxa"/>
             <w:left w:w="108" w:type="dxa"/>
@@ -9849,7 +10135,6 @@
             <w:insideH w:val="single" w:color="auto" w:sz="4" w:space="0"/>
             <w:insideV w:val="single" w:color="auto" w:sz="4" w:space="0"/>
           </w:tblBorders>
-          <w:shd w:val="clear" w:color="auto" w:fill="auto"/>
           <w:tblCellMar>
             <w:top w:w="0" w:type="dxa"/>
             <w:left w:w="108" w:type="dxa"/>
@@ -9982,7 +10267,6 @@
             <w:insideH w:val="single" w:color="auto" w:sz="4" w:space="0"/>
             <w:insideV w:val="single" w:color="auto" w:sz="4" w:space="0"/>
           </w:tblBorders>
-          <w:shd w:val="clear" w:color="auto" w:fill="auto"/>
           <w:tblCellMar>
             <w:top w:w="0" w:type="dxa"/>
             <w:left w:w="108" w:type="dxa"/>
@@ -10115,7 +10399,6 @@
             <w:insideH w:val="single" w:color="auto" w:sz="4" w:space="0"/>
             <w:insideV w:val="single" w:color="auto" w:sz="4" w:space="0"/>
           </w:tblBorders>
-          <w:shd w:val="clear" w:color="auto" w:fill="auto"/>
           <w:tblCellMar>
             <w:top w:w="0" w:type="dxa"/>
             <w:left w:w="108" w:type="dxa"/>
@@ -10640,7 +10923,26 @@
                 <w:szCs w:val="24"/>
                 <w:lang w:val="en-US" w:eastAsia="zh-CN" w:bidi="ar"/>
               </w:rPr>
-              <w:t>玩家登陆之后，数据与Github同步，如用户，昵称，已收藏的内容等等</w:t>
+              <w:t>玩家登陆之后，数据与</w:t>
+            </w:r>
+            <w:r>
+              <w:rPr>
+                <w:rFonts w:hint="eastAsia" w:ascii="宋体" w:hAnsi="宋体" w:eastAsia="宋体" w:cs="宋体"/>
+                <w:sz w:val="24"/>
+                <w:szCs w:val="24"/>
+                <w:lang w:val="en-US" w:eastAsia="zh-CN"/>
+              </w:rPr>
+              <w:t>GitHub</w:t>
+            </w:r>
+            <w:r>
+              <w:rPr>
+                <w:rFonts w:hint="eastAsia" w:ascii="宋体" w:hAnsi="宋体" w:eastAsia="宋体" w:cs="宋体"/>
+                <w:kern w:val="2"/>
+                <w:sz w:val="21"/>
+                <w:szCs w:val="24"/>
+                <w:lang w:val="en-US" w:eastAsia="zh-CN" w:bidi="ar"/>
+              </w:rPr>
+              <w:t>同步，如用户，昵称，已收藏的内容等等</w:t>
             </w:r>
           </w:p>
         </w:tc>
@@ -10656,6 +10958,226 @@
             <w:shd w:val="clear" w:color="auto" w:fill="auto"/>
             <w:vAlign w:val="top"/>
           </w:tcPr>
+          <w:p>
+            <w:pPr>
+              <w:keepNext w:val="0"/>
+              <w:keepLines w:val="0"/>
+              <w:widowControl w:val="0"/>
+              <w:suppressLineNumbers w:val="0"/>
+              <w:spacing w:before="0" w:beforeAutospacing="0" w:after="0" w:afterAutospacing="0" w:line="360" w:lineRule="auto"/>
+              <w:ind w:left="0" w:right="0"/>
+              <w:jc w:val="center"/>
+              <w:rPr>
+                <w:rFonts w:hint="eastAsia" w:ascii="宋体" w:hAnsi="宋体" w:eastAsia="宋体" w:cs="宋体"/>
+                <w:lang w:val="en-US"/>
+              </w:rPr>
+            </w:pPr>
+            <w:r>
+              <w:rPr>
+                <w:rFonts w:hint="eastAsia" w:ascii="宋体" w:hAnsi="宋体" w:eastAsia="宋体" w:cs="宋体"/>
+                <w:kern w:val="2"/>
+                <w:sz w:val="21"/>
+                <w:szCs w:val="24"/>
+                <w:lang w:val="en-US" w:eastAsia="zh-CN" w:bidi="ar"/>
+              </w:rPr>
+              <w:t>□是/□否</w:t>
+            </w:r>
+          </w:p>
+        </w:tc>
+      </w:tr>
+      <w:tr>
+        <w:tblPrEx>
+          <w:tblBorders>
+            <w:top w:val="single" w:color="auto" w:sz="4" w:space="0"/>
+            <w:left w:val="single" w:color="auto" w:sz="4" w:space="0"/>
+            <w:bottom w:val="single" w:color="auto" w:sz="4" w:space="0"/>
+            <w:right w:val="single" w:color="auto" w:sz="4" w:space="0"/>
+            <w:insideH w:val="single" w:color="auto" w:sz="4" w:space="0"/>
+            <w:insideV w:val="single" w:color="auto" w:sz="4" w:space="0"/>
+          </w:tblBorders>
+          <w:tblCellMar>
+            <w:top w:w="0" w:type="dxa"/>
+            <w:left w:w="108" w:type="dxa"/>
+            <w:bottom w:w="0" w:type="dxa"/>
+            <w:right w:w="108" w:type="dxa"/>
+          </w:tblCellMar>
+        </w:tblPrEx>
+        <w:trPr>
+          <w:trHeight w:val="407" w:hRule="atLeast"/>
+        </w:trPr>
+        <w:tc>
+          <w:tcPr>
+            <w:tcW w:w="814" w:type="dxa"/>
+            <w:tcBorders>
+              <w:top w:val="single" w:color="auto" w:sz="4" w:space="0"/>
+              <w:left w:val="single" w:color="auto" w:sz="4" w:space="0"/>
+              <w:bottom w:val="single" w:color="auto" w:sz="4" w:space="0"/>
+              <w:right w:val="single" w:color="auto" w:sz="4" w:space="0"/>
+            </w:tcBorders>
+            <w:shd w:val="clear" w:color="auto" w:fill="auto"/>
+            <w:vAlign w:val="top"/>
+          </w:tcPr>
+          <w:p>
+            <w:pPr>
+              <w:keepNext w:val="0"/>
+              <w:keepLines w:val="0"/>
+              <w:widowControl w:val="0"/>
+              <w:suppressLineNumbers w:val="0"/>
+              <w:spacing w:before="0" w:beforeAutospacing="0" w:after="0" w:afterAutospacing="0" w:line="360" w:lineRule="auto"/>
+              <w:ind w:left="0" w:right="0"/>
+              <w:jc w:val="center"/>
+              <w:rPr>
+                <w:rFonts w:hint="eastAsia" w:ascii="宋体" w:hAnsi="宋体" w:eastAsia="宋体" w:cs="宋体"/>
+                <w:lang w:val="en-US"/>
+              </w:rPr>
+            </w:pPr>
+          </w:p>
+          <w:p>
+            <w:pPr>
+              <w:keepNext w:val="0"/>
+              <w:keepLines w:val="0"/>
+              <w:widowControl w:val="0"/>
+              <w:suppressLineNumbers w:val="0"/>
+              <w:spacing w:before="0" w:beforeAutospacing="0" w:after="0" w:afterAutospacing="0" w:line="360" w:lineRule="auto"/>
+              <w:ind w:left="0" w:right="0"/>
+              <w:jc w:val="center"/>
+              <w:rPr>
+                <w:rFonts w:hint="eastAsia" w:ascii="宋体" w:hAnsi="宋体" w:eastAsia="宋体" w:cs="宋体"/>
+                <w:lang w:val="en-US"/>
+              </w:rPr>
+            </w:pPr>
+            <w:r>
+              <w:rPr>
+                <w:rFonts w:hint="eastAsia" w:ascii="宋体" w:hAnsi="宋体" w:eastAsia="宋体" w:cs="宋体"/>
+                <w:kern w:val="2"/>
+                <w:sz w:val="21"/>
+                <w:szCs w:val="24"/>
+                <w:lang w:val="en-US" w:eastAsia="zh-CN" w:bidi="ar"/>
+              </w:rPr>
+              <w:t>2</w:t>
+            </w:r>
+          </w:p>
+        </w:tc>
+        <w:tc>
+          <w:tcPr>
+            <w:tcW w:w="1187" w:type="dxa"/>
+            <w:tcBorders>
+              <w:top w:val="single" w:color="auto" w:sz="4" w:space="0"/>
+              <w:left w:val="single" w:color="auto" w:sz="4" w:space="0"/>
+              <w:bottom w:val="single" w:color="auto" w:sz="4" w:space="0"/>
+              <w:right w:val="single" w:color="auto" w:sz="4" w:space="0"/>
+            </w:tcBorders>
+            <w:shd w:val="clear" w:color="auto" w:fill="auto"/>
+            <w:vAlign w:val="top"/>
+          </w:tcPr>
+          <w:p>
+            <w:pPr>
+              <w:keepNext w:val="0"/>
+              <w:keepLines w:val="0"/>
+              <w:widowControl w:val="0"/>
+              <w:suppressLineNumbers w:val="0"/>
+              <w:spacing w:before="0" w:beforeAutospacing="0" w:after="0" w:afterAutospacing="0" w:line="360" w:lineRule="auto"/>
+              <w:ind w:left="0" w:right="0"/>
+              <w:jc w:val="left"/>
+              <w:rPr>
+                <w:rFonts w:hint="eastAsia" w:ascii="宋体" w:hAnsi="宋体" w:eastAsia="宋体" w:cs="宋体"/>
+                <w:u w:val="single"/>
+                <w:lang w:val="en-US"/>
+              </w:rPr>
+            </w:pPr>
+          </w:p>
+          <w:p>
+            <w:pPr>
+              <w:keepNext w:val="0"/>
+              <w:keepLines w:val="0"/>
+              <w:widowControl w:val="0"/>
+              <w:suppressLineNumbers w:val="0"/>
+              <w:spacing w:before="0" w:beforeAutospacing="0" w:after="0" w:afterAutospacing="0" w:line="360" w:lineRule="auto"/>
+              <w:ind w:left="0" w:right="0"/>
+              <w:jc w:val="left"/>
+              <w:rPr>
+                <w:rFonts w:hint="eastAsia" w:ascii="宋体" w:hAnsi="宋体" w:eastAsia="宋体" w:cs="宋体"/>
+                <w:lang w:val="en-US"/>
+              </w:rPr>
+            </w:pPr>
+            <w:r>
+              <w:rPr>
+                <w:rFonts w:hint="eastAsia" w:ascii="宋体" w:hAnsi="宋体" w:eastAsia="宋体" w:cs="宋体"/>
+                <w:kern w:val="2"/>
+                <w:sz w:val="21"/>
+                <w:szCs w:val="24"/>
+                <w:u w:val="single"/>
+                <w:lang w:val="en-US" w:eastAsia="zh-CN" w:bidi="ar"/>
+              </w:rPr>
+              <w:t>用户教程</w:t>
+            </w:r>
+          </w:p>
+        </w:tc>
+        <w:tc>
+          <w:tcPr>
+            <w:tcW w:w="4602" w:type="dxa"/>
+            <w:tcBorders>
+              <w:top w:val="single" w:color="auto" w:sz="4" w:space="0"/>
+              <w:left w:val="single" w:color="auto" w:sz="4" w:space="0"/>
+              <w:bottom w:val="single" w:color="auto" w:sz="4" w:space="0"/>
+              <w:right w:val="single" w:color="auto" w:sz="4" w:space="0"/>
+            </w:tcBorders>
+            <w:shd w:val="clear" w:color="auto" w:fill="auto"/>
+            <w:vAlign w:val="top"/>
+          </w:tcPr>
+          <w:p>
+            <w:pPr>
+              <w:keepNext w:val="0"/>
+              <w:keepLines w:val="0"/>
+              <w:widowControl w:val="0"/>
+              <w:suppressLineNumbers w:val="0"/>
+              <w:spacing w:before="0" w:beforeAutospacing="0" w:after="0" w:afterAutospacing="0" w:line="360" w:lineRule="auto"/>
+              <w:ind w:left="0" w:right="0"/>
+              <w:jc w:val="center"/>
+              <w:rPr>
+                <w:rFonts w:hint="eastAsia" w:ascii="宋体" w:hAnsi="宋体" w:eastAsia="宋体" w:cs="宋体"/>
+                <w:lang w:val="en-US"/>
+              </w:rPr>
+            </w:pPr>
+            <w:r>
+              <w:rPr>
+                <w:rFonts w:hint="eastAsia" w:ascii="宋体" w:hAnsi="宋体" w:eastAsia="宋体" w:cs="宋体"/>
+                <w:kern w:val="2"/>
+                <w:sz w:val="21"/>
+                <w:szCs w:val="24"/>
+                <w:lang w:val="en-US" w:eastAsia="zh-CN" w:bidi="ar"/>
+              </w:rPr>
+              <w:t>有分好类的用户教程，精准到具体步骤，有较好的可玩性，准确的教程内容，用户可自行寻找需要学习的操作进行学习</w:t>
+            </w:r>
+          </w:p>
+        </w:tc>
+        <w:tc>
+          <w:tcPr>
+            <w:tcW w:w="1835" w:type="dxa"/>
+            <w:tcBorders>
+              <w:top w:val="single" w:color="auto" w:sz="4" w:space="0"/>
+              <w:left w:val="single" w:color="auto" w:sz="4" w:space="0"/>
+              <w:bottom w:val="single" w:color="auto" w:sz="4" w:space="0"/>
+              <w:right w:val="single" w:color="auto" w:sz="4" w:space="0"/>
+            </w:tcBorders>
+            <w:shd w:val="clear" w:color="auto" w:fill="auto"/>
+            <w:vAlign w:val="top"/>
+          </w:tcPr>
+          <w:p>
+            <w:pPr>
+              <w:keepNext w:val="0"/>
+              <w:keepLines w:val="0"/>
+              <w:widowControl w:val="0"/>
+              <w:suppressLineNumbers w:val="0"/>
+              <w:spacing w:before="0" w:beforeAutospacing="0" w:after="0" w:afterAutospacing="0" w:line="360" w:lineRule="auto"/>
+              <w:ind w:left="0" w:right="0"/>
+              <w:jc w:val="center"/>
+              <w:rPr>
+                <w:rFonts w:hint="eastAsia" w:ascii="宋体" w:hAnsi="宋体" w:eastAsia="宋体" w:cs="宋体"/>
+                <w:lang w:val="en-US"/>
+              </w:rPr>
+            </w:pPr>
+          </w:p>
           <w:p>
             <w:pPr>
               <w:keepNext w:val="0"/>
@@ -10730,21 +11252,6 @@
                 <w:lang w:val="en-US"/>
               </w:rPr>
             </w:pPr>
-          </w:p>
-          <w:p>
-            <w:pPr>
-              <w:keepNext w:val="0"/>
-              <w:keepLines w:val="0"/>
-              <w:widowControl w:val="0"/>
-              <w:suppressLineNumbers w:val="0"/>
-              <w:spacing w:before="0" w:beforeAutospacing="0" w:after="0" w:afterAutospacing="0" w:line="360" w:lineRule="auto"/>
-              <w:ind w:left="0" w:right="0"/>
-              <w:jc w:val="center"/>
-              <w:rPr>
-                <w:rFonts w:hint="eastAsia" w:ascii="宋体" w:hAnsi="宋体" w:eastAsia="宋体" w:cs="宋体"/>
-                <w:lang w:val="en-US"/>
-              </w:rPr>
-            </w:pPr>
             <w:r>
               <w:rPr>
                 <w:rFonts w:hint="eastAsia" w:ascii="宋体" w:hAnsi="宋体" w:eastAsia="宋体" w:cs="宋体"/>
@@ -10753,7 +11260,7 @@
                 <w:szCs w:val="24"/>
                 <w:lang w:val="en-US" w:eastAsia="zh-CN" w:bidi="ar"/>
               </w:rPr>
-              <w:t>2</w:t>
+              <w:t>3</w:t>
             </w:r>
           </w:p>
         </w:tc>
@@ -10780,22 +11287,6 @@
               <w:jc w:val="left"/>
               <w:rPr>
                 <w:rFonts w:hint="eastAsia" w:ascii="宋体" w:hAnsi="宋体" w:eastAsia="宋体" w:cs="宋体"/>
-                <w:u w:val="single"/>
-                <w:lang w:val="en-US"/>
-              </w:rPr>
-            </w:pPr>
-          </w:p>
-          <w:p>
-            <w:pPr>
-              <w:keepNext w:val="0"/>
-              <w:keepLines w:val="0"/>
-              <w:widowControl w:val="0"/>
-              <w:suppressLineNumbers w:val="0"/>
-              <w:spacing w:before="0" w:beforeAutospacing="0" w:after="0" w:afterAutospacing="0" w:line="360" w:lineRule="auto"/>
-              <w:ind w:left="0" w:right="0"/>
-              <w:jc w:val="left"/>
-              <w:rPr>
-                <w:rFonts w:hint="eastAsia" w:ascii="宋体" w:hAnsi="宋体" w:eastAsia="宋体" w:cs="宋体"/>
                 <w:lang w:val="en-US"/>
               </w:rPr>
             </w:pPr>
@@ -10808,7 +11299,7 @@
                 <w:u w:val="single"/>
                 <w:lang w:val="en-US" w:eastAsia="zh-CN" w:bidi="ar"/>
               </w:rPr>
-              <w:t>用户教程</w:t>
+              <w:t>收藏夹</w:t>
             </w:r>
           </w:p>
         </w:tc>
@@ -10846,7 +11337,7 @@
                 <w:szCs w:val="24"/>
                 <w:lang w:val="en-US" w:eastAsia="zh-CN" w:bidi="ar"/>
               </w:rPr>
-              <w:t>有分好类的用户教程，精准到具体步骤，有较好的可玩性，准确的教程内容，用户可自行寻找需要学习的操作进行学习</w:t>
+              <w:t>可以查看自己在Github上收藏的项目，点击项目名能查看具体信息</w:t>
             </w:r>
           </w:p>
         </w:tc>
@@ -10862,21 +11353,6 @@
             <w:shd w:val="clear" w:color="auto" w:fill="auto"/>
             <w:vAlign w:val="top"/>
           </w:tcPr>
-          <w:p>
-            <w:pPr>
-              <w:keepNext w:val="0"/>
-              <w:keepLines w:val="0"/>
-              <w:widowControl w:val="0"/>
-              <w:suppressLineNumbers w:val="0"/>
-              <w:spacing w:before="0" w:beforeAutospacing="0" w:after="0" w:afterAutospacing="0" w:line="360" w:lineRule="auto"/>
-              <w:ind w:left="0" w:right="0"/>
-              <w:jc w:val="center"/>
-              <w:rPr>
-                <w:rFonts w:hint="eastAsia" w:ascii="宋体" w:hAnsi="宋体" w:eastAsia="宋体" w:cs="宋体"/>
-                <w:lang w:val="en-US"/>
-              </w:rPr>
-            </w:pPr>
-          </w:p>
           <w:p>
             <w:pPr>
               <w:keepNext w:val="0"/>
@@ -10959,7 +11435,7 @@
                 <w:szCs w:val="24"/>
                 <w:lang w:val="en-US" w:eastAsia="zh-CN" w:bidi="ar"/>
               </w:rPr>
-              <w:t>3</w:t>
+              <w:t>4</w:t>
             </w:r>
           </w:p>
         </w:tc>
@@ -10998,7 +11474,7 @@
                 <w:u w:val="single"/>
                 <w:lang w:val="en-US" w:eastAsia="zh-CN" w:bidi="ar"/>
               </w:rPr>
-              <w:t>收藏夹</w:t>
+              <w:t>历史记录</w:t>
             </w:r>
           </w:p>
         </w:tc>
@@ -11036,7 +11512,7 @@
                 <w:szCs w:val="24"/>
                 <w:lang w:val="en-US" w:eastAsia="zh-CN" w:bidi="ar"/>
               </w:rPr>
-              <w:t>可以查看自己在Github上收藏的项目，点击项目名能查看具体信息</w:t>
+              <w:t>可以查看自己在小程序上浏览的历史记录，点击项目名能查看具体信息</w:t>
             </w:r>
           </w:p>
         </w:tc>
@@ -11134,181 +11610,6 @@
                 <w:szCs w:val="24"/>
                 <w:lang w:val="en-US" w:eastAsia="zh-CN" w:bidi="ar"/>
               </w:rPr>
-              <w:t>4</w:t>
-            </w:r>
-          </w:p>
-        </w:tc>
-        <w:tc>
-          <w:tcPr>
-            <w:tcW w:w="1187" w:type="dxa"/>
-            <w:tcBorders>
-              <w:top w:val="single" w:color="auto" w:sz="4" w:space="0"/>
-              <w:left w:val="single" w:color="auto" w:sz="4" w:space="0"/>
-              <w:bottom w:val="single" w:color="auto" w:sz="4" w:space="0"/>
-              <w:right w:val="single" w:color="auto" w:sz="4" w:space="0"/>
-            </w:tcBorders>
-            <w:shd w:val="clear" w:color="auto" w:fill="auto"/>
-            <w:vAlign w:val="top"/>
-          </w:tcPr>
-          <w:p>
-            <w:pPr>
-              <w:keepNext w:val="0"/>
-              <w:keepLines w:val="0"/>
-              <w:widowControl w:val="0"/>
-              <w:suppressLineNumbers w:val="0"/>
-              <w:spacing w:before="0" w:beforeAutospacing="0" w:after="0" w:afterAutospacing="0" w:line="360" w:lineRule="auto"/>
-              <w:ind w:left="0" w:right="0"/>
-              <w:jc w:val="left"/>
-              <w:rPr>
-                <w:rFonts w:hint="eastAsia" w:ascii="宋体" w:hAnsi="宋体" w:eastAsia="宋体" w:cs="宋体"/>
-                <w:lang w:val="en-US"/>
-              </w:rPr>
-            </w:pPr>
-            <w:r>
-              <w:rPr>
-                <w:rFonts w:hint="eastAsia" w:ascii="宋体" w:hAnsi="宋体" w:eastAsia="宋体" w:cs="宋体"/>
-                <w:kern w:val="2"/>
-                <w:sz w:val="21"/>
-                <w:szCs w:val="24"/>
-                <w:u w:val="single"/>
-                <w:lang w:val="en-US" w:eastAsia="zh-CN" w:bidi="ar"/>
-              </w:rPr>
-              <w:t>历史记录</w:t>
-            </w:r>
-          </w:p>
-        </w:tc>
-        <w:tc>
-          <w:tcPr>
-            <w:tcW w:w="4602" w:type="dxa"/>
-            <w:tcBorders>
-              <w:top w:val="single" w:color="auto" w:sz="4" w:space="0"/>
-              <w:left w:val="single" w:color="auto" w:sz="4" w:space="0"/>
-              <w:bottom w:val="single" w:color="auto" w:sz="4" w:space="0"/>
-              <w:right w:val="single" w:color="auto" w:sz="4" w:space="0"/>
-            </w:tcBorders>
-            <w:shd w:val="clear" w:color="auto" w:fill="auto"/>
-            <w:vAlign w:val="top"/>
-          </w:tcPr>
-          <w:p>
-            <w:pPr>
-              <w:keepNext w:val="0"/>
-              <w:keepLines w:val="0"/>
-              <w:widowControl w:val="0"/>
-              <w:suppressLineNumbers w:val="0"/>
-              <w:spacing w:before="0" w:beforeAutospacing="0" w:after="0" w:afterAutospacing="0" w:line="360" w:lineRule="auto"/>
-              <w:ind w:left="0" w:right="0"/>
-              <w:jc w:val="center"/>
-              <w:rPr>
-                <w:rFonts w:hint="eastAsia" w:ascii="宋体" w:hAnsi="宋体" w:eastAsia="宋体" w:cs="宋体"/>
-                <w:lang w:val="en-US"/>
-              </w:rPr>
-            </w:pPr>
-            <w:r>
-              <w:rPr>
-                <w:rFonts w:hint="eastAsia" w:ascii="宋体" w:hAnsi="宋体" w:eastAsia="宋体" w:cs="宋体"/>
-                <w:kern w:val="2"/>
-                <w:sz w:val="21"/>
-                <w:szCs w:val="24"/>
-                <w:lang w:val="en-US" w:eastAsia="zh-CN" w:bidi="ar"/>
-              </w:rPr>
-              <w:t>可以查看自己在小程序上浏览的历史记录，点击项目名能查看具体信息</w:t>
-            </w:r>
-          </w:p>
-        </w:tc>
-        <w:tc>
-          <w:tcPr>
-            <w:tcW w:w="1835" w:type="dxa"/>
-            <w:tcBorders>
-              <w:top w:val="single" w:color="auto" w:sz="4" w:space="0"/>
-              <w:left w:val="single" w:color="auto" w:sz="4" w:space="0"/>
-              <w:bottom w:val="single" w:color="auto" w:sz="4" w:space="0"/>
-              <w:right w:val="single" w:color="auto" w:sz="4" w:space="0"/>
-            </w:tcBorders>
-            <w:shd w:val="clear" w:color="auto" w:fill="auto"/>
-            <w:vAlign w:val="top"/>
-          </w:tcPr>
-          <w:p>
-            <w:pPr>
-              <w:keepNext w:val="0"/>
-              <w:keepLines w:val="0"/>
-              <w:widowControl w:val="0"/>
-              <w:suppressLineNumbers w:val="0"/>
-              <w:spacing w:before="0" w:beforeAutospacing="0" w:after="0" w:afterAutospacing="0" w:line="360" w:lineRule="auto"/>
-              <w:ind w:left="0" w:right="0"/>
-              <w:jc w:val="center"/>
-              <w:rPr>
-                <w:rFonts w:hint="eastAsia" w:ascii="宋体" w:hAnsi="宋体" w:eastAsia="宋体" w:cs="宋体"/>
-                <w:lang w:val="en-US"/>
-              </w:rPr>
-            </w:pPr>
-            <w:r>
-              <w:rPr>
-                <w:rFonts w:hint="eastAsia" w:ascii="宋体" w:hAnsi="宋体" w:eastAsia="宋体" w:cs="宋体"/>
-                <w:kern w:val="2"/>
-                <w:sz w:val="21"/>
-                <w:szCs w:val="24"/>
-                <w:lang w:val="en-US" w:eastAsia="zh-CN" w:bidi="ar"/>
-              </w:rPr>
-              <w:t>□是/□否</w:t>
-            </w:r>
-          </w:p>
-        </w:tc>
-      </w:tr>
-      <w:tr>
-        <w:tblPrEx>
-          <w:tblBorders>
-            <w:top w:val="single" w:color="auto" w:sz="4" w:space="0"/>
-            <w:left w:val="single" w:color="auto" w:sz="4" w:space="0"/>
-            <w:bottom w:val="single" w:color="auto" w:sz="4" w:space="0"/>
-            <w:right w:val="single" w:color="auto" w:sz="4" w:space="0"/>
-            <w:insideH w:val="single" w:color="auto" w:sz="4" w:space="0"/>
-            <w:insideV w:val="single" w:color="auto" w:sz="4" w:space="0"/>
-          </w:tblBorders>
-          <w:shd w:val="clear" w:color="auto" w:fill="auto"/>
-          <w:tblCellMar>
-            <w:top w:w="0" w:type="dxa"/>
-            <w:left w:w="108" w:type="dxa"/>
-            <w:bottom w:w="0" w:type="dxa"/>
-            <w:right w:w="108" w:type="dxa"/>
-          </w:tblCellMar>
-        </w:tblPrEx>
-        <w:trPr>
-          <w:trHeight w:val="407" w:hRule="atLeast"/>
-        </w:trPr>
-        <w:tc>
-          <w:tcPr>
-            <w:tcW w:w="814" w:type="dxa"/>
-            <w:tcBorders>
-              <w:top w:val="single" w:color="auto" w:sz="4" w:space="0"/>
-              <w:left w:val="single" w:color="auto" w:sz="4" w:space="0"/>
-              <w:bottom w:val="single" w:color="auto" w:sz="4" w:space="0"/>
-              <w:right w:val="single" w:color="auto" w:sz="4" w:space="0"/>
-            </w:tcBorders>
-            <w:shd w:val="clear" w:color="auto" w:fill="auto"/>
-            <w:vAlign w:val="top"/>
-          </w:tcPr>
-          <w:p>
-            <w:pPr>
-              <w:keepNext w:val="0"/>
-              <w:keepLines w:val="0"/>
-              <w:widowControl w:val="0"/>
-              <w:suppressLineNumbers w:val="0"/>
-              <w:spacing w:before="0" w:beforeAutospacing="0" w:after="0" w:afterAutospacing="0" w:line="360" w:lineRule="auto"/>
-              <w:ind w:left="0" w:right="0"/>
-              <w:jc w:val="center"/>
-              <w:rPr>
-                <w:rFonts w:hint="eastAsia" w:ascii="宋体" w:hAnsi="宋体" w:eastAsia="宋体" w:cs="宋体"/>
-                <w:lang w:val="en-US"/>
-              </w:rPr>
-            </w:pPr>
-            <w:r>
-              <w:rPr>
-                <w:rFonts w:hint="eastAsia" w:ascii="宋体" w:hAnsi="宋体" w:eastAsia="宋体" w:cs="宋体"/>
-                <w:kern w:val="2"/>
-                <w:sz w:val="21"/>
-                <w:szCs w:val="24"/>
-                <w:lang w:val="en-US" w:eastAsia="zh-CN" w:bidi="ar"/>
-              </w:rPr>
               <w:t>5</w:t>
             </w:r>
           </w:p>
@@ -11386,7 +11687,26 @@
                 <w:szCs w:val="24"/>
                 <w:lang w:val="en-US" w:eastAsia="zh-CN" w:bidi="ar"/>
               </w:rPr>
-              <w:t>可以通过关键字搜索查看想要的Github项目，并且可以对感兴趣的项目收藏</w:t>
+              <w:t>可以通过关键字搜索查看想要的</w:t>
+            </w:r>
+            <w:r>
+              <w:rPr>
+                <w:rFonts w:hint="eastAsia" w:ascii="宋体" w:hAnsi="宋体" w:eastAsia="宋体" w:cs="宋体"/>
+                <w:sz w:val="24"/>
+                <w:szCs w:val="24"/>
+                <w:lang w:val="en-US" w:eastAsia="zh-CN"/>
+              </w:rPr>
+              <w:t>GitHub</w:t>
+            </w:r>
+            <w:r>
+              <w:rPr>
+                <w:rFonts w:hint="eastAsia" w:ascii="宋体" w:hAnsi="宋体" w:eastAsia="宋体" w:cs="宋体"/>
+                <w:kern w:val="2"/>
+                <w:sz w:val="21"/>
+                <w:szCs w:val="24"/>
+                <w:lang w:val="en-US" w:eastAsia="zh-CN" w:bidi="ar"/>
+              </w:rPr>
+              <w:t>项目，并且可以对感兴趣的项目收藏</w:t>
             </w:r>
           </w:p>
         </w:tc>
@@ -11515,6 +11835,429 @@
         <w:gridCol w:w="4507"/>
         <w:gridCol w:w="1814"/>
       </w:tblGrid>
+      <w:tr>
+        <w:tblPrEx>
+          <w:tblBorders>
+            <w:top w:val="single" w:color="auto" w:sz="4" w:space="0"/>
+            <w:left w:val="single" w:color="auto" w:sz="4" w:space="0"/>
+            <w:bottom w:val="single" w:color="auto" w:sz="4" w:space="0"/>
+            <w:right w:val="single" w:color="auto" w:sz="4" w:space="0"/>
+            <w:insideH w:val="single" w:color="auto" w:sz="4" w:space="0"/>
+            <w:insideV w:val="single" w:color="auto" w:sz="4" w:space="0"/>
+          </w:tblBorders>
+          <w:shd w:val="clear" w:color="auto" w:fill="auto"/>
+          <w:tblCellMar>
+            <w:top w:w="0" w:type="dxa"/>
+            <w:left w:w="108" w:type="dxa"/>
+            <w:bottom w:w="0" w:type="dxa"/>
+            <w:right w:w="108" w:type="dxa"/>
+          </w:tblCellMar>
+        </w:tblPrEx>
+        <w:trPr>
+          <w:trHeight w:val="407" w:hRule="atLeast"/>
+        </w:trPr>
+        <w:tc>
+          <w:tcPr>
+            <w:tcW w:w="712" w:type="dxa"/>
+            <w:tcBorders>
+              <w:top w:val="single" w:color="auto" w:sz="4" w:space="0"/>
+              <w:left w:val="single" w:color="auto" w:sz="4" w:space="0"/>
+              <w:bottom w:val="single" w:color="auto" w:sz="4" w:space="0"/>
+              <w:right w:val="single" w:color="auto" w:sz="4" w:space="0"/>
+            </w:tcBorders>
+            <w:shd w:val="clear" w:color="auto" w:fill="auto"/>
+            <w:vAlign w:val="top"/>
+          </w:tcPr>
+          <w:p>
+            <w:pPr>
+              <w:keepNext w:val="0"/>
+              <w:keepLines w:val="0"/>
+              <w:widowControl w:val="0"/>
+              <w:suppressLineNumbers w:val="0"/>
+              <w:spacing w:before="0" w:beforeAutospacing="0" w:after="0" w:afterAutospacing="0" w:line="360" w:lineRule="auto"/>
+              <w:ind w:left="0" w:right="0"/>
+              <w:jc w:val="center"/>
+              <w:rPr>
+                <w:rFonts w:hint="eastAsia" w:ascii="宋体" w:hAnsi="宋体" w:eastAsia="宋体" w:cs="宋体"/>
+                <w:b/>
+                <w:bCs/>
+                <w:lang w:val="en-US"/>
+              </w:rPr>
+            </w:pPr>
+            <w:r>
+              <w:rPr>
+                <w:rFonts w:hint="eastAsia" w:ascii="宋体" w:hAnsi="宋体" w:eastAsia="宋体" w:cs="宋体"/>
+                <w:b/>
+                <w:bCs/>
+                <w:kern w:val="2"/>
+                <w:sz w:val="21"/>
+                <w:szCs w:val="24"/>
+                <w:lang w:val="en-US" w:eastAsia="zh-CN" w:bidi="ar"/>
+              </w:rPr>
+              <w:t>序号</w:t>
+            </w:r>
+          </w:p>
+        </w:tc>
+        <w:tc>
+          <w:tcPr>
+            <w:tcW w:w="1405" w:type="dxa"/>
+            <w:tcBorders>
+              <w:top w:val="single" w:color="auto" w:sz="4" w:space="0"/>
+              <w:left w:val="single" w:color="auto" w:sz="4" w:space="0"/>
+              <w:bottom w:val="single" w:color="auto" w:sz="4" w:space="0"/>
+              <w:right w:val="single" w:color="auto" w:sz="4" w:space="0"/>
+            </w:tcBorders>
+            <w:shd w:val="clear" w:color="auto" w:fill="auto"/>
+            <w:vAlign w:val="center"/>
+          </w:tcPr>
+          <w:p>
+            <w:pPr>
+              <w:keepNext w:val="0"/>
+              <w:keepLines w:val="0"/>
+              <w:widowControl w:val="0"/>
+              <w:suppressLineNumbers w:val="0"/>
+              <w:spacing w:before="0" w:beforeAutospacing="0" w:after="0" w:afterAutospacing="0" w:line="360" w:lineRule="auto"/>
+              <w:ind w:left="0" w:right="0"/>
+              <w:jc w:val="center"/>
+              <w:rPr>
+                <w:rFonts w:hint="eastAsia" w:ascii="宋体" w:hAnsi="宋体" w:eastAsia="宋体" w:cs="宋体"/>
+                <w:b/>
+                <w:bCs/>
+                <w:lang w:val="en-US"/>
+              </w:rPr>
+            </w:pPr>
+            <w:r>
+              <w:rPr>
+                <w:rFonts w:hint="eastAsia" w:ascii="宋体" w:hAnsi="宋体" w:eastAsia="宋体" w:cs="宋体"/>
+                <w:b/>
+                <w:bCs/>
+                <w:kern w:val="2"/>
+                <w:sz w:val="21"/>
+                <w:szCs w:val="24"/>
+                <w:lang w:val="en-US" w:eastAsia="zh-CN" w:bidi="ar"/>
+              </w:rPr>
+              <w:t>检查项目</w:t>
+            </w:r>
+          </w:p>
+        </w:tc>
+        <w:tc>
+          <w:tcPr>
+            <w:tcW w:w="4507" w:type="dxa"/>
+            <w:tcBorders>
+              <w:top w:val="single" w:color="auto" w:sz="4" w:space="0"/>
+              <w:left w:val="single" w:color="auto" w:sz="4" w:space="0"/>
+              <w:bottom w:val="single" w:color="auto" w:sz="4" w:space="0"/>
+              <w:right w:val="single" w:color="auto" w:sz="4" w:space="0"/>
+            </w:tcBorders>
+            <w:shd w:val="clear" w:color="auto" w:fill="auto"/>
+            <w:vAlign w:val="top"/>
+          </w:tcPr>
+          <w:p>
+            <w:pPr>
+              <w:keepNext w:val="0"/>
+              <w:keepLines w:val="0"/>
+              <w:widowControl w:val="0"/>
+              <w:suppressLineNumbers w:val="0"/>
+              <w:spacing w:before="0" w:beforeAutospacing="0" w:after="0" w:afterAutospacing="0" w:line="360" w:lineRule="auto"/>
+              <w:ind w:left="0" w:right="0"/>
+              <w:jc w:val="center"/>
+              <w:rPr>
+                <w:rFonts w:hint="eastAsia" w:ascii="宋体" w:hAnsi="宋体" w:eastAsia="宋体" w:cs="宋体"/>
+                <w:b/>
+                <w:bCs/>
+                <w:lang w:val="en-US"/>
+              </w:rPr>
+            </w:pPr>
+            <w:r>
+              <w:rPr>
+                <w:rFonts w:hint="eastAsia" w:ascii="Segoe UI" w:hAnsi="Segoe UI" w:eastAsia="宋体" w:cs="Segoe UI"/>
+                <w:b/>
+                <w:bCs/>
+                <w:color w:val="24292F"/>
+                <w:kern w:val="2"/>
+                <w:sz w:val="21"/>
+                <w:szCs w:val="24"/>
+                <w:shd w:val="clear" w:fill="FFFFFF"/>
+                <w:lang w:val="en-US" w:eastAsia="zh-CN" w:bidi="ar"/>
+              </w:rPr>
+              <w:t>界面描述</w:t>
+            </w:r>
+          </w:p>
+        </w:tc>
+        <w:tc>
+          <w:tcPr>
+            <w:tcW w:w="1814" w:type="dxa"/>
+            <w:tcBorders>
+              <w:top w:val="single" w:color="auto" w:sz="4" w:space="0"/>
+              <w:left w:val="single" w:color="auto" w:sz="4" w:space="0"/>
+              <w:bottom w:val="single" w:color="auto" w:sz="4" w:space="0"/>
+              <w:right w:val="single" w:color="auto" w:sz="4" w:space="0"/>
+            </w:tcBorders>
+            <w:shd w:val="clear" w:color="auto" w:fill="auto"/>
+            <w:vAlign w:val="top"/>
+          </w:tcPr>
+          <w:p>
+            <w:pPr>
+              <w:keepNext w:val="0"/>
+              <w:keepLines w:val="0"/>
+              <w:widowControl w:val="0"/>
+              <w:suppressLineNumbers w:val="0"/>
+              <w:spacing w:before="0" w:beforeAutospacing="0" w:after="0" w:afterAutospacing="0" w:line="360" w:lineRule="auto"/>
+              <w:ind w:left="0" w:right="0"/>
+              <w:jc w:val="center"/>
+              <w:rPr>
+                <w:rFonts w:hint="eastAsia" w:ascii="宋体" w:hAnsi="宋体" w:eastAsia="宋体" w:cs="宋体"/>
+                <w:b/>
+                <w:bCs/>
+                <w:lang w:val="en-US"/>
+              </w:rPr>
+            </w:pPr>
+            <w:r>
+              <w:rPr>
+                <w:rFonts w:hint="eastAsia" w:ascii="宋体" w:hAnsi="宋体" w:eastAsia="宋体" w:cs="宋体"/>
+                <w:b/>
+                <w:bCs/>
+                <w:kern w:val="2"/>
+                <w:sz w:val="21"/>
+                <w:szCs w:val="24"/>
+                <w:lang w:val="en-US" w:eastAsia="zh-CN" w:bidi="ar"/>
+              </w:rPr>
+              <w:t>检查结果</w:t>
+            </w:r>
+          </w:p>
+        </w:tc>
+      </w:tr>
+      <w:tr>
+        <w:tblPrEx>
+          <w:tblBorders>
+            <w:top w:val="single" w:color="auto" w:sz="4" w:space="0"/>
+            <w:left w:val="single" w:color="auto" w:sz="4" w:space="0"/>
+            <w:bottom w:val="single" w:color="auto" w:sz="4" w:space="0"/>
+            <w:right w:val="single" w:color="auto" w:sz="4" w:space="0"/>
+            <w:insideH w:val="single" w:color="auto" w:sz="4" w:space="0"/>
+            <w:insideV w:val="single" w:color="auto" w:sz="4" w:space="0"/>
+          </w:tblBorders>
+          <w:shd w:val="clear" w:color="auto" w:fill="auto"/>
+          <w:tblCellMar>
+            <w:top w:w="0" w:type="dxa"/>
+            <w:left w:w="108" w:type="dxa"/>
+            <w:bottom w:w="0" w:type="dxa"/>
+            <w:right w:w="108" w:type="dxa"/>
+          </w:tblCellMar>
+        </w:tblPrEx>
+        <w:trPr>
+          <w:trHeight w:val="400" w:hRule="atLeast"/>
+        </w:trPr>
+        <w:tc>
+          <w:tcPr>
+            <w:tcW w:w="712" w:type="dxa"/>
+            <w:tcBorders>
+              <w:top w:val="single" w:color="auto" w:sz="4" w:space="0"/>
+              <w:left w:val="single" w:color="auto" w:sz="4" w:space="0"/>
+              <w:bottom w:val="single" w:color="auto" w:sz="4" w:space="0"/>
+              <w:right w:val="single" w:color="auto" w:sz="4" w:space="0"/>
+            </w:tcBorders>
+            <w:shd w:val="clear" w:color="auto" w:fill="auto"/>
+            <w:vAlign w:val="top"/>
+          </w:tcPr>
+          <w:p>
+            <w:pPr>
+              <w:keepNext w:val="0"/>
+              <w:keepLines w:val="0"/>
+              <w:widowControl w:val="0"/>
+              <w:suppressLineNumbers w:val="0"/>
+              <w:spacing w:before="0" w:beforeAutospacing="0" w:after="0" w:afterAutospacing="0" w:line="360" w:lineRule="auto"/>
+              <w:ind w:left="0" w:right="0"/>
+              <w:jc w:val="center"/>
+              <w:rPr>
+                <w:rFonts w:hint="eastAsia" w:ascii="宋体" w:hAnsi="宋体" w:eastAsia="宋体" w:cs="宋体"/>
+                <w:lang w:val="en-US"/>
+              </w:rPr>
+            </w:pPr>
+          </w:p>
+          <w:p>
+            <w:pPr>
+              <w:keepNext w:val="0"/>
+              <w:keepLines w:val="0"/>
+              <w:widowControl w:val="0"/>
+              <w:suppressLineNumbers w:val="0"/>
+              <w:spacing w:before="0" w:beforeAutospacing="0" w:after="0" w:afterAutospacing="0" w:line="360" w:lineRule="auto"/>
+              <w:ind w:left="0" w:right="0"/>
+              <w:jc w:val="center"/>
+              <w:rPr>
+                <w:rFonts w:hint="eastAsia" w:ascii="宋体" w:hAnsi="宋体" w:eastAsia="宋体" w:cs="宋体"/>
+                <w:lang w:val="en-US"/>
+              </w:rPr>
+            </w:pPr>
+            <w:r>
+              <w:rPr>
+                <w:rFonts w:hint="eastAsia" w:ascii="宋体" w:hAnsi="宋体" w:eastAsia="宋体" w:cs="宋体"/>
+                <w:kern w:val="2"/>
+                <w:sz w:val="21"/>
+                <w:szCs w:val="24"/>
+                <w:lang w:val="en-US" w:eastAsia="zh-CN" w:bidi="ar"/>
+              </w:rPr>
+              <w:t>1</w:t>
+            </w:r>
+          </w:p>
+        </w:tc>
+        <w:tc>
+          <w:tcPr>
+            <w:tcW w:w="1405" w:type="dxa"/>
+            <w:tcBorders>
+              <w:top w:val="single" w:color="auto" w:sz="4" w:space="0"/>
+              <w:left w:val="single" w:color="auto" w:sz="4" w:space="0"/>
+              <w:bottom w:val="single" w:color="auto" w:sz="4" w:space="0"/>
+              <w:right w:val="single" w:color="auto" w:sz="4" w:space="0"/>
+            </w:tcBorders>
+            <w:shd w:val="clear" w:color="auto" w:fill="auto"/>
+            <w:vAlign w:val="top"/>
+          </w:tcPr>
+          <w:p>
+            <w:pPr>
+              <w:keepNext w:val="0"/>
+              <w:keepLines w:val="0"/>
+              <w:widowControl w:val="0"/>
+              <w:suppressLineNumbers w:val="0"/>
+              <w:spacing w:before="0" w:beforeAutospacing="0" w:after="0" w:afterAutospacing="0" w:line="360" w:lineRule="auto"/>
+              <w:ind w:left="0" w:right="0"/>
+              <w:jc w:val="center"/>
+              <w:rPr>
+                <w:rFonts w:hint="eastAsia" w:ascii="宋体" w:hAnsi="宋体" w:eastAsia="宋体" w:cs="宋体"/>
+                <w:u w:val="single"/>
+                <w:lang w:val="en-US"/>
+              </w:rPr>
+            </w:pPr>
+            <w:r>
+              <w:rPr>
+                <w:rFonts w:hint="eastAsia" w:ascii="宋体" w:hAnsi="宋体" w:eastAsia="宋体" w:cs="宋体"/>
+                <w:kern w:val="2"/>
+                <w:sz w:val="21"/>
+                <w:szCs w:val="24"/>
+                <w:u w:val="single"/>
+                <w:lang w:val="en-US" w:eastAsia="zh-CN" w:bidi="ar"/>
+              </w:rPr>
+              <w:t>“我的”</w:t>
+            </w:r>
+          </w:p>
+          <w:p>
+            <w:pPr>
+              <w:keepNext w:val="0"/>
+              <w:keepLines w:val="0"/>
+              <w:widowControl w:val="0"/>
+              <w:suppressLineNumbers w:val="0"/>
+              <w:spacing w:before="0" w:beforeAutospacing="0" w:after="0" w:afterAutospacing="0" w:line="360" w:lineRule="auto"/>
+              <w:ind w:left="0" w:right="0"/>
+              <w:jc w:val="center"/>
+              <w:rPr>
+                <w:rFonts w:hint="eastAsia" w:ascii="宋体" w:hAnsi="宋体" w:eastAsia="宋体" w:cs="宋体"/>
+                <w:lang w:val="en-US"/>
+              </w:rPr>
+            </w:pPr>
+            <w:r>
+              <w:rPr>
+                <w:rFonts w:hint="eastAsia" w:ascii="宋体" w:hAnsi="宋体" w:eastAsia="宋体" w:cs="宋体"/>
+                <w:kern w:val="2"/>
+                <w:sz w:val="21"/>
+                <w:szCs w:val="24"/>
+                <w:lang w:val="en-US" w:eastAsia="zh-CN" w:bidi="ar"/>
+              </w:rPr>
+              <w:t>界面</w:t>
+            </w:r>
+          </w:p>
+        </w:tc>
+        <w:tc>
+          <w:tcPr>
+            <w:tcW w:w="4507" w:type="dxa"/>
+            <w:tcBorders>
+              <w:top w:val="single" w:color="auto" w:sz="4" w:space="0"/>
+              <w:left w:val="single" w:color="auto" w:sz="4" w:space="0"/>
+              <w:bottom w:val="single" w:color="auto" w:sz="4" w:space="0"/>
+              <w:right w:val="single" w:color="auto" w:sz="4" w:space="0"/>
+            </w:tcBorders>
+            <w:shd w:val="clear" w:color="auto" w:fill="auto"/>
+            <w:vAlign w:val="top"/>
+          </w:tcPr>
+          <w:p>
+            <w:pPr>
+              <w:keepNext w:val="0"/>
+              <w:keepLines w:val="0"/>
+              <w:widowControl w:val="0"/>
+              <w:suppressLineNumbers w:val="0"/>
+              <w:spacing w:before="0" w:beforeAutospacing="0" w:after="0" w:afterAutospacing="0" w:line="360" w:lineRule="auto"/>
+              <w:ind w:left="0" w:right="0"/>
+              <w:jc w:val="left"/>
+              <w:rPr>
+                <w:rFonts w:hint="eastAsia" w:ascii="宋体" w:hAnsi="宋体" w:eastAsia="宋体" w:cs="宋体"/>
+                <w:lang w:val="en-US"/>
+              </w:rPr>
+            </w:pPr>
+            <w:r>
+              <w:rPr>
+                <w:rFonts w:hint="eastAsia" w:ascii="宋体" w:hAnsi="宋体" w:eastAsia="宋体" w:cs="宋体"/>
+                <w:kern w:val="2"/>
+                <w:sz w:val="21"/>
+                <w:szCs w:val="24"/>
+                <w:lang w:val="en-US" w:eastAsia="zh-CN" w:bidi="ar"/>
+              </w:rPr>
+              <w:t>有头像昵称的显示，头像下方有个人仓库内容，显示用户自己的全部项目，最下方有“关于我们”按钮，底部可以切换用户中心和大厅</w:t>
+            </w:r>
+          </w:p>
+        </w:tc>
+        <w:tc>
+          <w:tcPr>
+            <w:tcW w:w="1814" w:type="dxa"/>
+            <w:tcBorders>
+              <w:top w:val="single" w:color="auto" w:sz="4" w:space="0"/>
+              <w:left w:val="single" w:color="auto" w:sz="4" w:space="0"/>
+              <w:bottom w:val="single" w:color="auto" w:sz="4" w:space="0"/>
+              <w:right w:val="single" w:color="auto" w:sz="4" w:space="0"/>
+            </w:tcBorders>
+            <w:shd w:val="clear" w:color="auto" w:fill="auto"/>
+            <w:vAlign w:val="top"/>
+          </w:tcPr>
+          <w:p>
+            <w:pPr>
+              <w:keepNext w:val="0"/>
+              <w:keepLines w:val="0"/>
+              <w:widowControl w:val="0"/>
+              <w:suppressLineNumbers w:val="0"/>
+              <w:spacing w:before="0" w:beforeAutospacing="0" w:after="0" w:afterAutospacing="0" w:line="360" w:lineRule="auto"/>
+              <w:ind w:left="0" w:right="0"/>
+              <w:jc w:val="center"/>
+              <w:rPr>
+                <w:rFonts w:hint="eastAsia" w:ascii="宋体" w:hAnsi="宋体" w:eastAsia="宋体" w:cs="宋体"/>
+                <w:lang w:val="en-US"/>
+              </w:rPr>
+            </w:pPr>
+          </w:p>
+          <w:p>
+            <w:pPr>
+              <w:keepNext w:val="0"/>
+              <w:keepLines w:val="0"/>
+              <w:widowControl w:val="0"/>
+              <w:suppressLineNumbers w:val="0"/>
+              <w:spacing w:before="0" w:beforeAutospacing="0" w:after="0" w:afterAutospacing="0" w:line="360" w:lineRule="auto"/>
+              <w:ind w:left="0" w:right="0"/>
+              <w:jc w:val="center"/>
+              <w:rPr>
+                <w:rFonts w:hint="eastAsia" w:ascii="宋体" w:hAnsi="宋体" w:eastAsia="宋体" w:cs="宋体"/>
+                <w:lang w:val="en-US"/>
+              </w:rPr>
+            </w:pPr>
+            <w:r>
+              <w:rPr>
+                <w:rFonts w:hint="eastAsia" w:ascii="宋体" w:hAnsi="宋体" w:eastAsia="宋体" w:cs="宋体"/>
+                <w:kern w:val="2"/>
+                <w:sz w:val="21"/>
+                <w:szCs w:val="24"/>
+                <w:lang w:val="en-US" w:eastAsia="zh-CN" w:bidi="ar"/>
+              </w:rPr>
+              <w:t>□是/□否</w:t>
+            </w:r>
+          </w:p>
+        </w:tc>
+      </w:tr>
       <w:tr>
         <w:tblPrEx>
           <w:tblBorders>
@@ -11558,224 +12301,18 @@
               <w:jc w:val="center"/>
               <w:rPr>
                 <w:rFonts w:hint="eastAsia" w:ascii="宋体" w:hAnsi="宋体" w:eastAsia="宋体" w:cs="宋体"/>
-                <w:b/>
-                <w:bCs/>
                 <w:lang w:val="en-US"/>
               </w:rPr>
             </w:pPr>
             <w:r>
               <w:rPr>
                 <w:rFonts w:hint="eastAsia" w:ascii="宋体" w:hAnsi="宋体" w:eastAsia="宋体" w:cs="宋体"/>
-                <w:b/>
-                <w:bCs/>
                 <w:kern w:val="2"/>
                 <w:sz w:val="21"/>
                 <w:szCs w:val="24"/>
                 <w:lang w:val="en-US" w:eastAsia="zh-CN" w:bidi="ar"/>
               </w:rPr>
-              <w:t>序号</w:t>
-            </w:r>
-          </w:p>
-        </w:tc>
-        <w:tc>
-          <w:tcPr>
-            <w:tcW w:w="1405" w:type="dxa"/>
-            <w:tcBorders>
-              <w:top w:val="single" w:color="auto" w:sz="4" w:space="0"/>
-              <w:left w:val="single" w:color="auto" w:sz="4" w:space="0"/>
-              <w:bottom w:val="single" w:color="auto" w:sz="4" w:space="0"/>
-              <w:right w:val="single" w:color="auto" w:sz="4" w:space="0"/>
-            </w:tcBorders>
-            <w:shd w:val="clear" w:color="auto" w:fill="auto"/>
-            <w:vAlign w:val="center"/>
-          </w:tcPr>
-          <w:p>
-            <w:pPr>
-              <w:keepNext w:val="0"/>
-              <w:keepLines w:val="0"/>
-              <w:widowControl w:val="0"/>
-              <w:suppressLineNumbers w:val="0"/>
-              <w:spacing w:before="0" w:beforeAutospacing="0" w:after="0" w:afterAutospacing="0" w:line="360" w:lineRule="auto"/>
-              <w:ind w:left="0" w:right="0"/>
-              <w:jc w:val="center"/>
-              <w:rPr>
-                <w:rFonts w:hint="eastAsia" w:ascii="宋体" w:hAnsi="宋体" w:eastAsia="宋体" w:cs="宋体"/>
-                <w:b/>
-                <w:bCs/>
-                <w:lang w:val="en-US"/>
-              </w:rPr>
-            </w:pPr>
-            <w:r>
-              <w:rPr>
-                <w:rFonts w:hint="eastAsia" w:ascii="宋体" w:hAnsi="宋体" w:eastAsia="宋体" w:cs="宋体"/>
-                <w:b/>
-                <w:bCs/>
-                <w:kern w:val="2"/>
-                <w:sz w:val="21"/>
-                <w:szCs w:val="24"/>
-                <w:lang w:val="en-US" w:eastAsia="zh-CN" w:bidi="ar"/>
-              </w:rPr>
-              <w:t>检查项目</w:t>
-            </w:r>
-          </w:p>
-        </w:tc>
-        <w:tc>
-          <w:tcPr>
-            <w:tcW w:w="4507" w:type="dxa"/>
-            <w:tcBorders>
-              <w:top w:val="single" w:color="auto" w:sz="4" w:space="0"/>
-              <w:left w:val="single" w:color="auto" w:sz="4" w:space="0"/>
-              <w:bottom w:val="single" w:color="auto" w:sz="4" w:space="0"/>
-              <w:right w:val="single" w:color="auto" w:sz="4" w:space="0"/>
-            </w:tcBorders>
-            <w:shd w:val="clear" w:color="auto" w:fill="auto"/>
-            <w:vAlign w:val="top"/>
-          </w:tcPr>
-          <w:p>
-            <w:pPr>
-              <w:keepNext w:val="0"/>
-              <w:keepLines w:val="0"/>
-              <w:widowControl w:val="0"/>
-              <w:suppressLineNumbers w:val="0"/>
-              <w:spacing w:before="0" w:beforeAutospacing="0" w:after="0" w:afterAutospacing="0" w:line="360" w:lineRule="auto"/>
-              <w:ind w:left="0" w:right="0"/>
-              <w:jc w:val="center"/>
-              <w:rPr>
-                <w:rFonts w:hint="eastAsia" w:ascii="宋体" w:hAnsi="宋体" w:eastAsia="宋体" w:cs="宋体"/>
-                <w:b/>
-                <w:bCs/>
-                <w:lang w:val="en-US"/>
-              </w:rPr>
-            </w:pPr>
-            <w:r>
-              <w:rPr>
-                <w:rFonts w:hint="eastAsia" w:ascii="Segoe UI" w:hAnsi="Segoe UI" w:eastAsia="宋体" w:cs="Segoe UI"/>
-                <w:b/>
-                <w:bCs/>
-                <w:color w:val="24292F"/>
-                <w:kern w:val="2"/>
-                <w:sz w:val="21"/>
-                <w:szCs w:val="24"/>
-                <w:shd w:val="clear" w:fill="FFFFFF"/>
-                <w:lang w:val="en-US" w:eastAsia="zh-CN" w:bidi="ar"/>
-              </w:rPr>
-              <w:t>界面描述</w:t>
-            </w:r>
-          </w:p>
-        </w:tc>
-        <w:tc>
-          <w:tcPr>
-            <w:tcW w:w="1814" w:type="dxa"/>
-            <w:tcBorders>
-              <w:top w:val="single" w:color="auto" w:sz="4" w:space="0"/>
-              <w:left w:val="single" w:color="auto" w:sz="4" w:space="0"/>
-              <w:bottom w:val="single" w:color="auto" w:sz="4" w:space="0"/>
-              <w:right w:val="single" w:color="auto" w:sz="4" w:space="0"/>
-            </w:tcBorders>
-            <w:shd w:val="clear" w:color="auto" w:fill="auto"/>
-            <w:vAlign w:val="top"/>
-          </w:tcPr>
-          <w:p>
-            <w:pPr>
-              <w:keepNext w:val="0"/>
-              <w:keepLines w:val="0"/>
-              <w:widowControl w:val="0"/>
-              <w:suppressLineNumbers w:val="0"/>
-              <w:spacing w:before="0" w:beforeAutospacing="0" w:after="0" w:afterAutospacing="0" w:line="360" w:lineRule="auto"/>
-              <w:ind w:left="0" w:right="0"/>
-              <w:jc w:val="center"/>
-              <w:rPr>
-                <w:rFonts w:hint="eastAsia" w:ascii="宋体" w:hAnsi="宋体" w:eastAsia="宋体" w:cs="宋体"/>
-                <w:b/>
-                <w:bCs/>
-                <w:lang w:val="en-US"/>
-              </w:rPr>
-            </w:pPr>
-            <w:r>
-              <w:rPr>
-                <w:rFonts w:hint="eastAsia" w:ascii="宋体" w:hAnsi="宋体" w:eastAsia="宋体" w:cs="宋体"/>
-                <w:b/>
-                <w:bCs/>
-                <w:kern w:val="2"/>
-                <w:sz w:val="21"/>
-                <w:szCs w:val="24"/>
-                <w:lang w:val="en-US" w:eastAsia="zh-CN" w:bidi="ar"/>
-              </w:rPr>
-              <w:t>检查结果</w:t>
-            </w:r>
-          </w:p>
-        </w:tc>
-      </w:tr>
-      <w:tr>
-        <w:tblPrEx>
-          <w:tblBorders>
-            <w:top w:val="single" w:color="auto" w:sz="4" w:space="0"/>
-            <w:left w:val="single" w:color="auto" w:sz="4" w:space="0"/>
-            <w:bottom w:val="single" w:color="auto" w:sz="4" w:space="0"/>
-            <w:right w:val="single" w:color="auto" w:sz="4" w:space="0"/>
-            <w:insideH w:val="single" w:color="auto" w:sz="4" w:space="0"/>
-            <w:insideV w:val="single" w:color="auto" w:sz="4" w:space="0"/>
-          </w:tblBorders>
-          <w:tblCellMar>
-            <w:top w:w="0" w:type="dxa"/>
-            <w:left w:w="108" w:type="dxa"/>
-            <w:bottom w:w="0" w:type="dxa"/>
-            <w:right w:w="108" w:type="dxa"/>
-          </w:tblCellMar>
-        </w:tblPrEx>
-        <w:trPr>
-          <w:trHeight w:val="400" w:hRule="atLeast"/>
-        </w:trPr>
-        <w:tc>
-          <w:tcPr>
-            <w:tcW w:w="712" w:type="dxa"/>
-            <w:tcBorders>
-              <w:top w:val="single" w:color="auto" w:sz="4" w:space="0"/>
-              <w:left w:val="single" w:color="auto" w:sz="4" w:space="0"/>
-              <w:bottom w:val="single" w:color="auto" w:sz="4" w:space="0"/>
-              <w:right w:val="single" w:color="auto" w:sz="4" w:space="0"/>
-            </w:tcBorders>
-            <w:shd w:val="clear" w:color="auto" w:fill="auto"/>
-            <w:vAlign w:val="top"/>
-          </w:tcPr>
-          <w:p>
-            <w:pPr>
-              <w:keepNext w:val="0"/>
-              <w:keepLines w:val="0"/>
-              <w:widowControl w:val="0"/>
-              <w:suppressLineNumbers w:val="0"/>
-              <w:spacing w:before="0" w:beforeAutospacing="0" w:after="0" w:afterAutospacing="0" w:line="360" w:lineRule="auto"/>
-              <w:ind w:left="0" w:right="0"/>
-              <w:jc w:val="center"/>
-              <w:rPr>
-                <w:rFonts w:hint="eastAsia" w:ascii="宋体" w:hAnsi="宋体" w:eastAsia="宋体" w:cs="宋体"/>
-                <w:lang w:val="en-US"/>
-              </w:rPr>
-            </w:pPr>
-          </w:p>
-          <w:p>
-            <w:pPr>
-              <w:keepNext w:val="0"/>
-              <w:keepLines w:val="0"/>
-              <w:widowControl w:val="0"/>
-              <w:suppressLineNumbers w:val="0"/>
-              <w:spacing w:before="0" w:beforeAutospacing="0" w:after="0" w:afterAutospacing="0" w:line="360" w:lineRule="auto"/>
-              <w:ind w:left="0" w:right="0"/>
-              <w:jc w:val="center"/>
-              <w:rPr>
-                <w:rFonts w:hint="eastAsia" w:ascii="宋体" w:hAnsi="宋体" w:eastAsia="宋体" w:cs="宋体"/>
-                <w:lang w:val="en-US"/>
-              </w:rPr>
-            </w:pPr>
-            <w:r>
-              <w:rPr>
-                <w:rFonts w:hint="eastAsia" w:ascii="宋体" w:hAnsi="宋体" w:eastAsia="宋体" w:cs="宋体"/>
-                <w:kern w:val="2"/>
-                <w:sz w:val="21"/>
-                <w:szCs w:val="24"/>
-                <w:lang w:val="en-US" w:eastAsia="zh-CN" w:bidi="ar"/>
-              </w:rPr>
-              <w:t>1</w:t>
+              <w:t>2</w:t>
             </w:r>
           </w:p>
         </w:tc>
@@ -11802,7 +12339,6 @@
               <w:jc w:val="center"/>
               <w:rPr>
                 <w:rFonts w:hint="eastAsia" w:ascii="宋体" w:hAnsi="宋体" w:eastAsia="宋体" w:cs="宋体"/>
-                <w:u w:val="single"/>
                 <w:lang w:val="en-US"/>
               </w:rPr>
             </w:pPr>
@@ -11815,23 +12351,8 @@
                 <w:u w:val="single"/>
                 <w:lang w:val="en-US" w:eastAsia="zh-CN" w:bidi="ar"/>
               </w:rPr>
-              <w:t>“我的”</w:t>
+              <w:t>“用户教程”</w:t>
             </w:r>
-          </w:p>
-          <w:p>
-            <w:pPr>
-              <w:keepNext w:val="0"/>
-              <w:keepLines w:val="0"/>
-              <w:widowControl w:val="0"/>
-              <w:suppressLineNumbers w:val="0"/>
-              <w:spacing w:before="0" w:beforeAutospacing="0" w:after="0" w:afterAutospacing="0" w:line="360" w:lineRule="auto"/>
-              <w:ind w:left="0" w:right="0"/>
-              <w:jc w:val="center"/>
-              <w:rPr>
-                <w:rFonts w:hint="eastAsia" w:ascii="宋体" w:hAnsi="宋体" w:eastAsia="宋体" w:cs="宋体"/>
-                <w:lang w:val="en-US"/>
-              </w:rPr>
-            </w:pPr>
             <w:r>
               <w:rPr>
                 <w:rFonts w:hint="eastAsia" w:ascii="宋体" w:hAnsi="宋体" w:eastAsia="宋体" w:cs="宋体"/>
@@ -11878,7 +12399,7 @@
                 <w:szCs w:val="24"/>
                 <w:lang w:val="en-US" w:eastAsia="zh-CN" w:bidi="ar"/>
               </w:rPr>
-              <w:t>有头像昵称的显示，头像下方有个人仓库内容，显示用户自己的全部项目，最下方有“关于我们”按钮，底部可以切换用户中心和大厅</w:t>
+              <w:t>各种用户教程选项，标注有详细的教程名</w:t>
             </w:r>
           </w:p>
         </w:tc>
@@ -11908,7 +12429,236 @@
                 <w:lang w:val="en-US"/>
               </w:rPr>
             </w:pPr>
+            <w:r>
+              <w:rPr>
+                <w:rFonts w:hint="eastAsia" w:ascii="宋体" w:hAnsi="宋体" w:eastAsia="宋体" w:cs="宋体"/>
+                <w:kern w:val="2"/>
+                <w:sz w:val="21"/>
+                <w:szCs w:val="24"/>
+                <w:lang w:val="en-US" w:eastAsia="zh-CN" w:bidi="ar"/>
+              </w:rPr>
+              <w:t>□是/□否</w:t>
+            </w:r>
           </w:p>
+        </w:tc>
+      </w:tr>
+      <w:tr>
+        <w:tblPrEx>
+          <w:tblBorders>
+            <w:top w:val="single" w:color="auto" w:sz="4" w:space="0"/>
+            <w:left w:val="single" w:color="auto" w:sz="4" w:space="0"/>
+            <w:bottom w:val="single" w:color="auto" w:sz="4" w:space="0"/>
+            <w:right w:val="single" w:color="auto" w:sz="4" w:space="0"/>
+            <w:insideH w:val="single" w:color="auto" w:sz="4" w:space="0"/>
+            <w:insideV w:val="single" w:color="auto" w:sz="4" w:space="0"/>
+          </w:tblBorders>
+          <w:tblCellMar>
+            <w:top w:w="0" w:type="dxa"/>
+            <w:left w:w="108" w:type="dxa"/>
+            <w:bottom w:w="0" w:type="dxa"/>
+            <w:right w:w="108" w:type="dxa"/>
+          </w:tblCellMar>
+        </w:tblPrEx>
+        <w:trPr>
+          <w:trHeight w:val="407" w:hRule="atLeast"/>
+        </w:trPr>
+        <w:tc>
+          <w:tcPr>
+            <w:tcW w:w="712" w:type="dxa"/>
+            <w:tcBorders>
+              <w:top w:val="single" w:color="auto" w:sz="4" w:space="0"/>
+              <w:left w:val="single" w:color="auto" w:sz="4" w:space="0"/>
+              <w:bottom w:val="single" w:color="auto" w:sz="4" w:space="0"/>
+              <w:right w:val="single" w:color="auto" w:sz="4" w:space="0"/>
+            </w:tcBorders>
+            <w:shd w:val="clear" w:color="auto" w:fill="auto"/>
+            <w:vAlign w:val="top"/>
+          </w:tcPr>
+          <w:p>
+            <w:pPr>
+              <w:keepNext w:val="0"/>
+              <w:keepLines w:val="0"/>
+              <w:widowControl w:val="0"/>
+              <w:suppressLineNumbers w:val="0"/>
+              <w:spacing w:before="0" w:beforeAutospacing="0" w:after="0" w:afterAutospacing="0" w:line="360" w:lineRule="auto"/>
+              <w:ind w:left="0" w:right="0"/>
+              <w:jc w:val="center"/>
+              <w:rPr>
+                <w:rFonts w:hint="eastAsia" w:ascii="宋体" w:hAnsi="宋体" w:eastAsia="宋体" w:cs="宋体"/>
+                <w:lang w:val="en-US"/>
+              </w:rPr>
+            </w:pPr>
+            <w:r>
+              <w:rPr>
+                <w:rFonts w:hint="eastAsia" w:ascii="宋体" w:hAnsi="宋体" w:eastAsia="宋体" w:cs="宋体"/>
+                <w:kern w:val="2"/>
+                <w:sz w:val="21"/>
+                <w:szCs w:val="24"/>
+                <w:lang w:val="en-US" w:eastAsia="zh-CN" w:bidi="ar"/>
+              </w:rPr>
+              <w:t>3</w:t>
+            </w:r>
+          </w:p>
+        </w:tc>
+        <w:tc>
+          <w:tcPr>
+            <w:tcW w:w="1405" w:type="dxa"/>
+            <w:tcBorders>
+              <w:top w:val="single" w:color="auto" w:sz="4" w:space="0"/>
+              <w:left w:val="single" w:color="auto" w:sz="4" w:space="0"/>
+              <w:bottom w:val="single" w:color="auto" w:sz="4" w:space="0"/>
+              <w:right w:val="single" w:color="auto" w:sz="4" w:space="0"/>
+            </w:tcBorders>
+            <w:shd w:val="clear" w:color="auto" w:fill="auto"/>
+            <w:vAlign w:val="top"/>
+          </w:tcPr>
+          <w:p>
+            <w:pPr>
+              <w:keepNext w:val="0"/>
+              <w:keepLines w:val="0"/>
+              <w:widowControl w:val="0"/>
+              <w:suppressLineNumbers w:val="0"/>
+              <w:spacing w:before="0" w:beforeAutospacing="0" w:after="0" w:afterAutospacing="0" w:line="360" w:lineRule="auto"/>
+              <w:ind w:left="0" w:right="0"/>
+              <w:jc w:val="center"/>
+              <w:rPr>
+                <w:rFonts w:hint="eastAsia" w:ascii="宋体" w:hAnsi="宋体" w:eastAsia="宋体" w:cs="宋体"/>
+                <w:u w:val="single"/>
+                <w:lang w:val="en-US"/>
+              </w:rPr>
+            </w:pPr>
+            <w:r>
+              <w:rPr>
+                <w:rFonts w:hint="eastAsia" w:ascii="宋体" w:hAnsi="宋体" w:eastAsia="宋体" w:cs="宋体"/>
+                <w:kern w:val="2"/>
+                <w:sz w:val="21"/>
+                <w:szCs w:val="24"/>
+                <w:u w:val="single"/>
+                <w:lang w:val="en-US" w:eastAsia="zh-CN" w:bidi="ar"/>
+              </w:rPr>
+              <w:t>“收藏夹”</w:t>
+            </w:r>
+          </w:p>
+          <w:p>
+            <w:pPr>
+              <w:keepNext w:val="0"/>
+              <w:keepLines w:val="0"/>
+              <w:widowControl w:val="0"/>
+              <w:suppressLineNumbers w:val="0"/>
+              <w:spacing w:before="0" w:beforeAutospacing="0" w:after="0" w:afterAutospacing="0" w:line="360" w:lineRule="auto"/>
+              <w:ind w:left="0" w:right="0"/>
+              <w:jc w:val="center"/>
+              <w:rPr>
+                <w:rFonts w:hint="eastAsia" w:ascii="宋体" w:hAnsi="宋体" w:eastAsia="宋体" w:cs="宋体"/>
+                <w:lang w:val="en-US"/>
+              </w:rPr>
+            </w:pPr>
+            <w:r>
+              <w:rPr>
+                <w:rFonts w:hint="eastAsia" w:ascii="宋体" w:hAnsi="宋体" w:eastAsia="宋体" w:cs="宋体"/>
+                <w:kern w:val="2"/>
+                <w:sz w:val="21"/>
+                <w:szCs w:val="24"/>
+                <w:lang w:val="en-US" w:eastAsia="zh-CN" w:bidi="ar"/>
+              </w:rPr>
+              <w:t>界面</w:t>
+            </w:r>
+          </w:p>
+        </w:tc>
+        <w:tc>
+          <w:tcPr>
+            <w:tcW w:w="4507" w:type="dxa"/>
+            <w:tcBorders>
+              <w:top w:val="single" w:color="auto" w:sz="4" w:space="0"/>
+              <w:left w:val="single" w:color="auto" w:sz="4" w:space="0"/>
+              <w:bottom w:val="single" w:color="auto" w:sz="4" w:space="0"/>
+              <w:right w:val="single" w:color="auto" w:sz="4" w:space="0"/>
+            </w:tcBorders>
+            <w:shd w:val="clear" w:color="auto" w:fill="auto"/>
+            <w:vAlign w:val="top"/>
+          </w:tcPr>
+          <w:p>
+            <w:pPr>
+              <w:keepNext w:val="0"/>
+              <w:keepLines w:val="0"/>
+              <w:widowControl w:val="0"/>
+              <w:suppressLineNumbers w:val="0"/>
+              <w:spacing w:before="0" w:beforeAutospacing="0" w:after="0" w:afterAutospacing="0" w:line="360" w:lineRule="auto"/>
+              <w:ind w:left="0" w:right="0"/>
+              <w:jc w:val="left"/>
+              <w:rPr>
+                <w:rFonts w:hint="eastAsia" w:ascii="宋体" w:hAnsi="宋体" w:eastAsia="宋体" w:cs="宋体"/>
+                <w:lang w:val="en-US"/>
+              </w:rPr>
+            </w:pPr>
+            <w:r>
+              <w:rPr>
+                <w:rFonts w:hint="eastAsia" w:ascii="宋体" w:hAnsi="宋体" w:eastAsia="宋体" w:cs="宋体"/>
+                <w:kern w:val="2"/>
+                <w:sz w:val="21"/>
+                <w:szCs w:val="24"/>
+                <w:lang w:val="en-US" w:eastAsia="zh-CN" w:bidi="ar"/>
+              </w:rPr>
+              <w:t>自己在</w:t>
+            </w:r>
+            <w:r>
+              <w:rPr>
+                <w:rFonts w:hint="eastAsia" w:ascii="宋体" w:hAnsi="宋体" w:eastAsia="宋体" w:cs="宋体"/>
+                <w:sz w:val="24"/>
+                <w:szCs w:val="24"/>
+                <w:lang w:val="en-US" w:eastAsia="zh-CN"/>
+              </w:rPr>
+              <w:t>GitHub</w:t>
+            </w:r>
+            <w:r>
+              <w:rPr>
+                <w:rFonts w:hint="eastAsia" w:ascii="宋体" w:hAnsi="宋体" w:eastAsia="宋体" w:cs="宋体"/>
+                <w:kern w:val="2"/>
+                <w:sz w:val="21"/>
+                <w:szCs w:val="24"/>
+                <w:lang w:val="en-US" w:eastAsia="zh-CN" w:bidi="ar"/>
+              </w:rPr>
+              <w:t>上收藏的项目，</w:t>
+            </w:r>
+          </w:p>
+          <w:p>
+            <w:pPr>
+              <w:keepNext w:val="0"/>
+              <w:keepLines w:val="0"/>
+              <w:widowControl w:val="0"/>
+              <w:suppressLineNumbers w:val="0"/>
+              <w:spacing w:before="0" w:beforeAutospacing="0" w:after="0" w:afterAutospacing="0" w:line="360" w:lineRule="auto"/>
+              <w:ind w:left="0" w:right="0"/>
+              <w:jc w:val="left"/>
+              <w:rPr>
+                <w:rFonts w:hint="eastAsia" w:ascii="宋体" w:hAnsi="宋体" w:eastAsia="宋体" w:cs="宋体"/>
+                <w:lang w:val="en-US"/>
+              </w:rPr>
+            </w:pPr>
+            <w:r>
+              <w:rPr>
+                <w:rFonts w:hint="eastAsia" w:ascii="宋体" w:hAnsi="宋体" w:eastAsia="宋体" w:cs="宋体"/>
+                <w:kern w:val="2"/>
+                <w:sz w:val="21"/>
+                <w:szCs w:val="24"/>
+                <w:lang w:val="en-US" w:eastAsia="zh-CN" w:bidi="ar"/>
+              </w:rPr>
+              <w:t>每个项目板块有项目名，简介等信息</w:t>
+            </w:r>
+          </w:p>
+        </w:tc>
+        <w:tc>
+          <w:tcPr>
+            <w:tcW w:w="1814" w:type="dxa"/>
+            <w:tcBorders>
+              <w:top w:val="single" w:color="auto" w:sz="4" w:space="0"/>
+              <w:left w:val="single" w:color="auto" w:sz="4" w:space="0"/>
+              <w:bottom w:val="single" w:color="auto" w:sz="4" w:space="0"/>
+              <w:right w:val="single" w:color="auto" w:sz="4" w:space="0"/>
+            </w:tcBorders>
+            <w:shd w:val="clear" w:color="auto" w:fill="auto"/>
+            <w:vAlign w:val="top"/>
+          </w:tcPr>
           <w:p>
             <w:pPr>
               <w:keepNext w:val="0"/>
@@ -11991,7 +12741,7 @@
                 <w:szCs w:val="24"/>
                 <w:lang w:val="en-US" w:eastAsia="zh-CN" w:bidi="ar"/>
               </w:rPr>
-              <w:t>2</w:t>
+              <w:t>4</w:t>
             </w:r>
           </w:p>
         </w:tc>
@@ -12030,7 +12780,7 @@
                 <w:u w:val="single"/>
                 <w:lang w:val="en-US" w:eastAsia="zh-CN" w:bidi="ar"/>
               </w:rPr>
-              <w:t>“用户教程”</w:t>
+              <w:t>“历史记录”</w:t>
             </w:r>
             <w:r>
               <w:rPr>
@@ -12078,7 +12828,51 @@
                 <w:szCs w:val="24"/>
                 <w:lang w:val="en-US" w:eastAsia="zh-CN" w:bidi="ar"/>
               </w:rPr>
-              <w:t>各种用户教程选项，标注有详细的教程名</w:t>
+              <w:t>自己在</w:t>
+            </w:r>
+            <w:r>
+              <w:rPr>
+                <w:rFonts w:hint="eastAsia" w:ascii="宋体" w:hAnsi="宋体" w:eastAsia="宋体" w:cs="宋体"/>
+                <w:sz w:val="24"/>
+                <w:szCs w:val="24"/>
+                <w:lang w:val="en-US" w:eastAsia="zh-CN"/>
+              </w:rPr>
+              <w:t>GitHub</w:t>
+            </w:r>
+            <w:r>
+              <w:rPr>
+                <w:rFonts w:hint="eastAsia" w:ascii="宋体" w:hAnsi="宋体" w:eastAsia="宋体" w:cs="宋体"/>
+                <w:kern w:val="2"/>
+                <w:sz w:val="21"/>
+                <w:szCs w:val="24"/>
+                <w:lang w:val="en-US" w:eastAsia="zh-CN" w:bidi="ar"/>
+              </w:rPr>
+              <w:t>上历史浏览过的项目，</w:t>
+            </w:r>
+          </w:p>
+          <w:p>
+            <w:pPr>
+              <w:keepNext w:val="0"/>
+              <w:keepLines w:val="0"/>
+              <w:widowControl w:val="0"/>
+              <w:suppressLineNumbers w:val="0"/>
+              <w:spacing w:before="0" w:beforeAutospacing="0" w:after="0" w:afterAutospacing="0" w:line="360" w:lineRule="auto"/>
+              <w:ind w:left="0" w:right="0"/>
+              <w:jc w:val="left"/>
+              <w:rPr>
+                <w:rFonts w:hint="eastAsia" w:ascii="宋体" w:hAnsi="宋体" w:eastAsia="宋体" w:cs="宋体"/>
+                <w:lang w:val="en-US"/>
+              </w:rPr>
+            </w:pPr>
+            <w:r>
+              <w:rPr>
+                <w:rFonts w:hint="eastAsia" w:ascii="宋体" w:hAnsi="宋体" w:eastAsia="宋体" w:cs="宋体"/>
+                <w:kern w:val="2"/>
+                <w:sz w:val="21"/>
+                <w:szCs w:val="24"/>
+                <w:lang w:val="en-US" w:eastAsia="zh-CN" w:bidi="ar"/>
+              </w:rPr>
+              <w:t>每个项目板块有项目名，简介等信息</w:t>
             </w:r>
           </w:p>
         </w:tc>
@@ -12175,7 +12969,7 @@
                 <w:szCs w:val="24"/>
                 <w:lang w:val="en-US" w:eastAsia="zh-CN" w:bidi="ar"/>
               </w:rPr>
-              <w:t>3</w:t>
+              <w:t>5</w:t>
             </w:r>
           </w:p>
         </w:tc>
@@ -12215,7 +13009,7 @@
                 <w:u w:val="single"/>
                 <w:lang w:val="en-US" w:eastAsia="zh-CN" w:bidi="ar"/>
               </w:rPr>
-              <w:t>“收藏夹”</w:t>
+              <w:t>“登录”</w:t>
             </w:r>
           </w:p>
           <w:p>
@@ -12273,37 +13067,21 @@
             <w:r>
               <w:rPr>
                 <w:rFonts w:hint="eastAsia" w:ascii="宋体" w:hAnsi="宋体" w:eastAsia="宋体" w:cs="宋体"/>
+                <w:sz w:val="24"/>
+                <w:szCs w:val="24"/>
+                <w:lang w:val="en-US" w:eastAsia="zh-CN"/>
+              </w:rPr>
+              <w:t>GitHub</w:t>
+            </w:r>
+            <w:r>
+              <w:rPr>
+                <w:rFonts w:hint="eastAsia" w:ascii="宋体" w:hAnsi="宋体" w:eastAsia="宋体" w:cs="宋体"/>
                 <w:kern w:val="2"/>
                 <w:sz w:val="21"/>
                 <w:szCs w:val="24"/>
                 <w:lang w:val="en-US" w:eastAsia="zh-CN" w:bidi="ar"/>
               </w:rPr>
-              <w:t>自己在Github上收藏的项目，</w:t>
-            </w:r>
-          </w:p>
-          <w:p>
-            <w:pPr>
-              <w:keepNext w:val="0"/>
-              <w:keepLines w:val="0"/>
-              <w:widowControl w:val="0"/>
-              <w:suppressLineNumbers w:val="0"/>
-              <w:spacing w:before="0" w:beforeAutospacing="0" w:after="0" w:afterAutospacing="0" w:line="360" w:lineRule="auto"/>
-              <w:ind w:left="0" w:right="0"/>
-              <w:jc w:val="left"/>
-              <w:rPr>
-                <w:rFonts w:hint="eastAsia" w:ascii="宋体" w:hAnsi="宋体" w:eastAsia="宋体" w:cs="宋体"/>
-                <w:lang w:val="en-US"/>
-              </w:rPr>
-            </w:pPr>
-            <w:r>
-              <w:rPr>
-                <w:rFonts w:hint="eastAsia" w:ascii="宋体" w:hAnsi="宋体" w:eastAsia="宋体" w:cs="宋体"/>
-                <w:kern w:val="2"/>
-                <w:sz w:val="21"/>
-                <w:szCs w:val="24"/>
-                <w:lang w:val="en-US" w:eastAsia="zh-CN" w:bidi="ar"/>
-              </w:rPr>
-              <w:t>每个项目板块有项目名，简介等信息</w:t>
+              <w:t>账号密码输入框，底部有登录按钮</w:t>
             </w:r>
           </w:p>
         </w:tc>
@@ -12346,416 +13124,6 @@
           </w:p>
         </w:tc>
       </w:tr>
-      <w:tr>
-        <w:tblPrEx>
-          <w:tblBorders>
-            <w:top w:val="single" w:color="auto" w:sz="4" w:space="0"/>
-            <w:left w:val="single" w:color="auto" w:sz="4" w:space="0"/>
-            <w:bottom w:val="single" w:color="auto" w:sz="4" w:space="0"/>
-            <w:right w:val="single" w:color="auto" w:sz="4" w:space="0"/>
-            <w:insideH w:val="single" w:color="auto" w:sz="4" w:space="0"/>
-            <w:insideV w:val="single" w:color="auto" w:sz="4" w:space="0"/>
-          </w:tblBorders>
-          <w:tblCellMar>
-            <w:top w:w="0" w:type="dxa"/>
-            <w:left w:w="108" w:type="dxa"/>
-            <w:bottom w:w="0" w:type="dxa"/>
-            <w:right w:w="108" w:type="dxa"/>
-          </w:tblCellMar>
-        </w:tblPrEx>
-        <w:trPr>
-          <w:trHeight w:val="407" w:hRule="atLeast"/>
-        </w:trPr>
-        <w:tc>
-          <w:tcPr>
-            <w:tcW w:w="712" w:type="dxa"/>
-            <w:tcBorders>
-              <w:top w:val="single" w:color="auto" w:sz="4" w:space="0"/>
-              <w:left w:val="single" w:color="auto" w:sz="4" w:space="0"/>
-              <w:bottom w:val="single" w:color="auto" w:sz="4" w:space="0"/>
-              <w:right w:val="single" w:color="auto" w:sz="4" w:space="0"/>
-            </w:tcBorders>
-            <w:shd w:val="clear" w:color="auto" w:fill="auto"/>
-            <w:vAlign w:val="top"/>
-          </w:tcPr>
-          <w:p>
-            <w:pPr>
-              <w:keepNext w:val="0"/>
-              <w:keepLines w:val="0"/>
-              <w:widowControl w:val="0"/>
-              <w:suppressLineNumbers w:val="0"/>
-              <w:spacing w:before="0" w:beforeAutospacing="0" w:after="0" w:afterAutospacing="0" w:line="360" w:lineRule="auto"/>
-              <w:ind w:left="0" w:right="0"/>
-              <w:jc w:val="center"/>
-              <w:rPr>
-                <w:rFonts w:hint="eastAsia" w:ascii="宋体" w:hAnsi="宋体" w:eastAsia="宋体" w:cs="宋体"/>
-                <w:lang w:val="en-US"/>
-              </w:rPr>
-            </w:pPr>
-            <w:r>
-              <w:rPr>
-                <w:rFonts w:hint="eastAsia" w:ascii="宋体" w:hAnsi="宋体" w:eastAsia="宋体" w:cs="宋体"/>
-                <w:kern w:val="2"/>
-                <w:sz w:val="21"/>
-                <w:szCs w:val="24"/>
-                <w:lang w:val="en-US" w:eastAsia="zh-CN" w:bidi="ar"/>
-              </w:rPr>
-              <w:t>4</w:t>
-            </w:r>
-          </w:p>
-        </w:tc>
-        <w:tc>
-          <w:tcPr>
-            <w:tcW w:w="1405" w:type="dxa"/>
-            <w:tcBorders>
-              <w:top w:val="single" w:color="auto" w:sz="4" w:space="0"/>
-              <w:left w:val="single" w:color="auto" w:sz="4" w:space="0"/>
-              <w:bottom w:val="single" w:color="auto" w:sz="4" w:space="0"/>
-              <w:right w:val="single" w:color="auto" w:sz="4" w:space="0"/>
-            </w:tcBorders>
-            <w:shd w:val="clear" w:color="auto" w:fill="auto"/>
-            <w:vAlign w:val="top"/>
-          </w:tcPr>
-          <w:p>
-            <w:pPr>
-              <w:keepNext w:val="0"/>
-              <w:keepLines w:val="0"/>
-              <w:widowControl w:val="0"/>
-              <w:suppressLineNumbers w:val="0"/>
-              <w:spacing w:before="0" w:beforeAutospacing="0" w:after="0" w:afterAutospacing="0" w:line="360" w:lineRule="auto"/>
-              <w:ind w:left="0" w:right="0"/>
-              <w:jc w:val="center"/>
-              <w:rPr>
-                <w:rFonts w:hint="eastAsia" w:ascii="宋体" w:hAnsi="宋体" w:eastAsia="宋体" w:cs="宋体"/>
-                <w:lang w:val="en-US"/>
-              </w:rPr>
-            </w:pPr>
-            <w:r>
-              <w:rPr>
-                <w:rFonts w:hint="eastAsia" w:ascii="宋体" w:hAnsi="宋体" w:eastAsia="宋体" w:cs="宋体"/>
-                <w:kern w:val="2"/>
-                <w:sz w:val="21"/>
-                <w:szCs w:val="24"/>
-                <w:u w:val="single"/>
-                <w:lang w:val="en-US" w:eastAsia="zh-CN" w:bidi="ar"/>
-              </w:rPr>
-              <w:t>“历史记录”</w:t>
-            </w:r>
-            <w:r>
-              <w:rPr>
-                <w:rFonts w:hint="eastAsia" w:ascii="宋体" w:hAnsi="宋体" w:eastAsia="宋体" w:cs="宋体"/>
-                <w:kern w:val="2"/>
-                <w:sz w:val="21"/>
-                <w:szCs w:val="24"/>
-                <w:lang w:val="en-US" w:eastAsia="zh-CN" w:bidi="ar"/>
-              </w:rPr>
-              <w:t>界面</w:t>
-            </w:r>
-          </w:p>
-        </w:tc>
-        <w:tc>
-          <w:tcPr>
-            <w:tcW w:w="4507" w:type="dxa"/>
-            <w:tcBorders>
-              <w:top w:val="single" w:color="auto" w:sz="4" w:space="0"/>
-              <w:left w:val="single" w:color="auto" w:sz="4" w:space="0"/>
-              <w:bottom w:val="single" w:color="auto" w:sz="4" w:space="0"/>
-              <w:right w:val="single" w:color="auto" w:sz="4" w:space="0"/>
-            </w:tcBorders>
-            <w:shd w:val="clear" w:color="auto" w:fill="auto"/>
-            <w:vAlign w:val="top"/>
-          </w:tcPr>
-          <w:p>
-            <w:pPr>
-              <w:keepNext w:val="0"/>
-              <w:keepLines w:val="0"/>
-              <w:widowControl w:val="0"/>
-              <w:suppressLineNumbers w:val="0"/>
-              <w:spacing w:before="0" w:beforeAutospacing="0" w:after="0" w:afterAutospacing="0" w:line="360" w:lineRule="auto"/>
-              <w:ind w:left="0" w:right="0"/>
-              <w:jc w:val="left"/>
-              <w:rPr>
-                <w:rFonts w:hint="eastAsia" w:ascii="宋体" w:hAnsi="宋体" w:eastAsia="宋体" w:cs="宋体"/>
-                <w:lang w:val="en-US"/>
-              </w:rPr>
-            </w:pPr>
-            <w:r>
-              <w:rPr>
-                <w:rFonts w:hint="eastAsia" w:ascii="宋体" w:hAnsi="宋体" w:eastAsia="宋体" w:cs="宋体"/>
-                <w:kern w:val="2"/>
-                <w:sz w:val="21"/>
-                <w:szCs w:val="24"/>
-                <w:lang w:val="en-US" w:eastAsia="zh-CN" w:bidi="ar"/>
-              </w:rPr>
-              <w:t>自己在Github上历史浏览过的项目，</w:t>
-            </w:r>
-          </w:p>
-          <w:p>
-            <w:pPr>
-              <w:keepNext w:val="0"/>
-              <w:keepLines w:val="0"/>
-              <w:widowControl w:val="0"/>
-              <w:suppressLineNumbers w:val="0"/>
-              <w:spacing w:before="0" w:beforeAutospacing="0" w:after="0" w:afterAutospacing="0" w:line="360" w:lineRule="auto"/>
-              <w:ind w:left="0" w:right="0"/>
-              <w:jc w:val="left"/>
-              <w:rPr>
-                <w:rFonts w:hint="eastAsia" w:ascii="宋体" w:hAnsi="宋体" w:eastAsia="宋体" w:cs="宋体"/>
-                <w:lang w:val="en-US"/>
-              </w:rPr>
-            </w:pPr>
-            <w:r>
-              <w:rPr>
-                <w:rFonts w:hint="eastAsia" w:ascii="宋体" w:hAnsi="宋体" w:eastAsia="宋体" w:cs="宋体"/>
-                <w:kern w:val="2"/>
-                <w:sz w:val="21"/>
-                <w:szCs w:val="24"/>
-                <w:lang w:val="en-US" w:eastAsia="zh-CN" w:bidi="ar"/>
-              </w:rPr>
-              <w:t>每个项目板块有项目名，简介等信息</w:t>
-            </w:r>
-          </w:p>
-        </w:tc>
-        <w:tc>
-          <w:tcPr>
-            <w:tcW w:w="1814" w:type="dxa"/>
-            <w:tcBorders>
-              <w:top w:val="single" w:color="auto" w:sz="4" w:space="0"/>
-              <w:left w:val="single" w:color="auto" w:sz="4" w:space="0"/>
-              <w:bottom w:val="single" w:color="auto" w:sz="4" w:space="0"/>
-              <w:right w:val="single" w:color="auto" w:sz="4" w:space="0"/>
-            </w:tcBorders>
-            <w:shd w:val="clear" w:color="auto" w:fill="auto"/>
-            <w:vAlign w:val="top"/>
-          </w:tcPr>
-          <w:p>
-            <w:pPr>
-              <w:keepNext w:val="0"/>
-              <w:keepLines w:val="0"/>
-              <w:widowControl w:val="0"/>
-              <w:suppressLineNumbers w:val="0"/>
-              <w:spacing w:before="0" w:beforeAutospacing="0" w:after="0" w:afterAutospacing="0" w:line="360" w:lineRule="auto"/>
-              <w:ind w:left="0" w:right="0"/>
-              <w:jc w:val="center"/>
-              <w:rPr>
-                <w:rFonts w:hint="eastAsia" w:ascii="宋体" w:hAnsi="宋体" w:eastAsia="宋体" w:cs="宋体"/>
-                <w:lang w:val="en-US"/>
-              </w:rPr>
-            </w:pPr>
-            <w:r>
-              <w:rPr>
-                <w:rFonts w:hint="eastAsia" w:ascii="宋体" w:hAnsi="宋体" w:eastAsia="宋体" w:cs="宋体"/>
-                <w:kern w:val="2"/>
-                <w:sz w:val="21"/>
-                <w:szCs w:val="24"/>
-                <w:lang w:val="en-US" w:eastAsia="zh-CN" w:bidi="ar"/>
-              </w:rPr>
-              <w:t>□是/□否</w:t>
-            </w:r>
-          </w:p>
-        </w:tc>
-      </w:tr>
-      <w:tr>
-        <w:tblPrEx>
-          <w:tblBorders>
-            <w:top w:val="single" w:color="auto" w:sz="4" w:space="0"/>
-            <w:left w:val="single" w:color="auto" w:sz="4" w:space="0"/>
-            <w:bottom w:val="single" w:color="auto" w:sz="4" w:space="0"/>
-            <w:right w:val="single" w:color="auto" w:sz="4" w:space="0"/>
-            <w:insideH w:val="single" w:color="auto" w:sz="4" w:space="0"/>
-            <w:insideV w:val="single" w:color="auto" w:sz="4" w:space="0"/>
-          </w:tblBorders>
-          <w:shd w:val="clear" w:color="auto" w:fill="auto"/>
-          <w:tblCellMar>
-            <w:top w:w="0" w:type="dxa"/>
-            <w:left w:w="108" w:type="dxa"/>
-            <w:bottom w:w="0" w:type="dxa"/>
-            <w:right w:w="108" w:type="dxa"/>
-          </w:tblCellMar>
-        </w:tblPrEx>
-        <w:trPr>
-          <w:trHeight w:val="407" w:hRule="atLeast"/>
-        </w:trPr>
-        <w:tc>
-          <w:tcPr>
-            <w:tcW w:w="712" w:type="dxa"/>
-            <w:tcBorders>
-              <w:top w:val="single" w:color="auto" w:sz="4" w:space="0"/>
-              <w:left w:val="single" w:color="auto" w:sz="4" w:space="0"/>
-              <w:bottom w:val="single" w:color="auto" w:sz="4" w:space="0"/>
-              <w:right w:val="single" w:color="auto" w:sz="4" w:space="0"/>
-            </w:tcBorders>
-            <w:shd w:val="clear" w:color="auto" w:fill="auto"/>
-            <w:vAlign w:val="top"/>
-          </w:tcPr>
-          <w:p>
-            <w:pPr>
-              <w:keepNext w:val="0"/>
-              <w:keepLines w:val="0"/>
-              <w:widowControl w:val="0"/>
-              <w:suppressLineNumbers w:val="0"/>
-              <w:spacing w:before="0" w:beforeAutospacing="0" w:after="0" w:afterAutospacing="0" w:line="360" w:lineRule="auto"/>
-              <w:ind w:left="0" w:right="0"/>
-              <w:jc w:val="center"/>
-              <w:rPr>
-                <w:rFonts w:hint="eastAsia" w:ascii="宋体" w:hAnsi="宋体" w:eastAsia="宋体" w:cs="宋体"/>
-                <w:lang w:val="en-US"/>
-              </w:rPr>
-            </w:pPr>
-            <w:r>
-              <w:rPr>
-                <w:rFonts w:hint="eastAsia" w:ascii="宋体" w:hAnsi="宋体" w:eastAsia="宋体" w:cs="宋体"/>
-                <w:kern w:val="2"/>
-                <w:sz w:val="21"/>
-                <w:szCs w:val="24"/>
-                <w:lang w:val="en-US" w:eastAsia="zh-CN" w:bidi="ar"/>
-              </w:rPr>
-              <w:t>5</w:t>
-            </w:r>
-          </w:p>
-        </w:tc>
-        <w:tc>
-          <w:tcPr>
-            <w:tcW w:w="1405" w:type="dxa"/>
-            <w:tcBorders>
-              <w:top w:val="single" w:color="auto" w:sz="4" w:space="0"/>
-              <w:left w:val="single" w:color="auto" w:sz="4" w:space="0"/>
-              <w:bottom w:val="single" w:color="auto" w:sz="4" w:space="0"/>
-              <w:right w:val="single" w:color="auto" w:sz="4" w:space="0"/>
-            </w:tcBorders>
-            <w:shd w:val="clear" w:color="auto" w:fill="auto"/>
-            <w:vAlign w:val="top"/>
-          </w:tcPr>
-          <w:p>
-            <w:pPr>
-              <w:keepNext w:val="0"/>
-              <w:keepLines w:val="0"/>
-              <w:widowControl w:val="0"/>
-              <w:suppressLineNumbers w:val="0"/>
-              <w:spacing w:before="0" w:beforeAutospacing="0" w:after="0" w:afterAutospacing="0" w:line="360" w:lineRule="auto"/>
-              <w:ind w:left="0" w:right="0"/>
-              <w:jc w:val="center"/>
-              <w:rPr>
-                <w:rFonts w:hint="eastAsia" w:ascii="宋体" w:hAnsi="宋体" w:eastAsia="宋体" w:cs="宋体"/>
-                <w:u w:val="single"/>
-                <w:lang w:val="en-US"/>
-              </w:rPr>
-            </w:pPr>
-            <w:r>
-              <w:rPr>
-                <w:rFonts w:hint="eastAsia" w:ascii="宋体" w:hAnsi="宋体" w:eastAsia="宋体" w:cs="宋体"/>
-                <w:kern w:val="2"/>
-                <w:sz w:val="21"/>
-                <w:szCs w:val="24"/>
-                <w:u w:val="single"/>
-                <w:lang w:val="en-US" w:eastAsia="zh-CN" w:bidi="ar"/>
-              </w:rPr>
-              <w:t>“登录”</w:t>
-            </w:r>
-          </w:p>
-          <w:p>
-            <w:pPr>
-              <w:keepNext w:val="0"/>
-              <w:keepLines w:val="0"/>
-              <w:widowControl w:val="0"/>
-              <w:suppressLineNumbers w:val="0"/>
-              <w:spacing w:before="0" w:beforeAutospacing="0" w:after="0" w:afterAutospacing="0" w:line="360" w:lineRule="auto"/>
-              <w:ind w:left="0" w:right="0"/>
-              <w:jc w:val="center"/>
-              <w:rPr>
-                <w:rFonts w:hint="eastAsia" w:ascii="宋体" w:hAnsi="宋体" w:eastAsia="宋体" w:cs="宋体"/>
-                <w:lang w:val="en-US"/>
-              </w:rPr>
-            </w:pPr>
-            <w:r>
-              <w:rPr>
-                <w:rFonts w:hint="eastAsia" w:ascii="宋体" w:hAnsi="宋体" w:eastAsia="宋体" w:cs="宋体"/>
-                <w:kern w:val="2"/>
-                <w:sz w:val="21"/>
-                <w:szCs w:val="24"/>
-                <w:lang w:val="en-US" w:eastAsia="zh-CN" w:bidi="ar"/>
-              </w:rPr>
-              <w:t>界面</w:t>
-            </w:r>
-          </w:p>
-        </w:tc>
-        <w:tc>
-          <w:tcPr>
-            <w:tcW w:w="4507" w:type="dxa"/>
-            <w:tcBorders>
-              <w:top w:val="single" w:color="auto" w:sz="4" w:space="0"/>
-              <w:left w:val="single" w:color="auto" w:sz="4" w:space="0"/>
-              <w:bottom w:val="single" w:color="auto" w:sz="4" w:space="0"/>
-              <w:right w:val="single" w:color="auto" w:sz="4" w:space="0"/>
-            </w:tcBorders>
-            <w:shd w:val="clear" w:color="auto" w:fill="auto"/>
-            <w:vAlign w:val="top"/>
-          </w:tcPr>
-          <w:p>
-            <w:pPr>
-              <w:keepNext w:val="0"/>
-              <w:keepLines w:val="0"/>
-              <w:widowControl w:val="0"/>
-              <w:suppressLineNumbers w:val="0"/>
-              <w:spacing w:before="0" w:beforeAutospacing="0" w:after="0" w:afterAutospacing="0" w:line="360" w:lineRule="auto"/>
-              <w:ind w:left="0" w:right="0"/>
-              <w:jc w:val="left"/>
-              <w:rPr>
-                <w:rFonts w:hint="eastAsia" w:ascii="宋体" w:hAnsi="宋体" w:eastAsia="宋体" w:cs="宋体"/>
-                <w:lang w:val="en-US"/>
-              </w:rPr>
-            </w:pPr>
-            <w:r>
-              <w:rPr>
-                <w:rFonts w:hint="eastAsia" w:ascii="宋体" w:hAnsi="宋体" w:eastAsia="宋体" w:cs="宋体"/>
-                <w:kern w:val="2"/>
-                <w:sz w:val="21"/>
-                <w:szCs w:val="24"/>
-                <w:lang w:val="en-US" w:eastAsia="zh-CN" w:bidi="ar"/>
-              </w:rPr>
-              <w:t>Github账号密码输入框，底部有登录按钮</w:t>
-            </w:r>
-          </w:p>
-        </w:tc>
-        <w:tc>
-          <w:tcPr>
-            <w:tcW w:w="1814" w:type="dxa"/>
-            <w:tcBorders>
-              <w:top w:val="single" w:color="auto" w:sz="4" w:space="0"/>
-              <w:left w:val="single" w:color="auto" w:sz="4" w:space="0"/>
-              <w:bottom w:val="single" w:color="auto" w:sz="4" w:space="0"/>
-              <w:right w:val="single" w:color="auto" w:sz="4" w:space="0"/>
-            </w:tcBorders>
-            <w:shd w:val="clear" w:color="auto" w:fill="auto"/>
-            <w:vAlign w:val="top"/>
-          </w:tcPr>
-          <w:p>
-            <w:pPr>
-              <w:keepNext w:val="0"/>
-              <w:keepLines w:val="0"/>
-              <w:widowControl w:val="0"/>
-              <w:suppressLineNumbers w:val="0"/>
-              <w:spacing w:before="0" w:beforeAutospacing="0" w:after="0" w:afterAutospacing="0" w:line="360" w:lineRule="auto"/>
-              <w:ind w:left="0" w:right="0"/>
-              <w:jc w:val="center"/>
-              <w:rPr>
-                <w:rFonts w:hint="eastAsia" w:ascii="宋体" w:hAnsi="宋体" w:eastAsia="宋体" w:cs="宋体"/>
-                <w:lang w:val="en-US"/>
-              </w:rPr>
-            </w:pPr>
-            <w:r>
-              <w:rPr>
-                <w:rFonts w:hint="eastAsia" w:ascii="宋体" w:hAnsi="宋体" w:eastAsia="宋体" w:cs="宋体"/>
-                <w:kern w:val="2"/>
-                <w:sz w:val="21"/>
-                <w:szCs w:val="24"/>
-                <w:lang w:val="en-US" w:eastAsia="zh-CN" w:bidi="ar"/>
-              </w:rPr>
-              <w:t>□是/□否</w:t>
-            </w:r>
-          </w:p>
-        </w:tc>
-      </w:tr>
     </w:tbl>
     <w:p>
       <w:pPr>
@@ -12937,8 +13305,8 @@
           <w:lang w:val="en-US" w:eastAsia="zh-CN"/>
         </w:rPr>
       </w:pPr>
-      <w:bookmarkStart w:id="104" w:name="_Toc15320"/>
-      <w:bookmarkStart w:id="105" w:name="_Toc8284"/>
+      <w:bookmarkStart w:id="104" w:name="_Toc8284"/>
+      <w:bookmarkStart w:id="105" w:name="_Toc15320"/>
       <w:r>
         <w:rPr>
           <w:rFonts w:hint="eastAsia"/>
@@ -13048,11 +13416,11 @@
         </w:rPr>
       </w:pPr>
       <w:bookmarkStart w:id="106" w:name="_Toc4233"/>
-      <w:bookmarkStart w:id="107" w:name="_Toc3510"/>
-      <w:bookmarkStart w:id="108" w:name="_Toc20739"/>
-      <w:bookmarkStart w:id="109" w:name="_Toc30545"/>
-      <w:bookmarkStart w:id="110" w:name="_Toc275"/>
-      <w:bookmarkStart w:id="111" w:name="_Toc6243"/>
+      <w:bookmarkStart w:id="107" w:name="_Toc20739"/>
+      <w:bookmarkStart w:id="108" w:name="_Toc30545"/>
+      <w:bookmarkStart w:id="109" w:name="_Toc3510"/>
+      <w:bookmarkStart w:id="110" w:name="_Toc6243"/>
+      <w:bookmarkStart w:id="111" w:name="_Toc275"/>
       <w:bookmarkStart w:id="112" w:name="_Toc11013"/>
       <w:r>
         <w:rPr>
@@ -13426,12 +13794,6 @@
             <w:insideH w:val="single" w:color="auto" w:sz="4" w:space="0"/>
             <w:insideV w:val="single" w:color="auto" w:sz="4" w:space="0"/>
           </w:tblBorders>
-          <w:tblCellMar>
-            <w:top w:w="0" w:type="dxa"/>
-            <w:left w:w="108" w:type="dxa"/>
-            <w:bottom w:w="0" w:type="dxa"/>
-            <w:right w:w="108" w:type="dxa"/>
-          </w:tblCellMar>
         </w:tblPrEx>
         <w:tc>
           <w:tcPr>
@@ -13862,17 +14224,7 @@
                 <w:vertAlign w:val="baseline"/>
                 <w:lang w:val="en-US" w:eastAsia="zh-CN"/>
               </w:rPr>
-              <w:t>整合，</w:t>
-            </w:r>
-            <w:bookmarkStart w:id="114" w:name="_GoBack"/>
-            <w:bookmarkEnd w:id="114"/>
-            <w:r>
-              <w:rPr>
-                <w:rFonts w:hint="eastAsia"/>
-                <w:vertAlign w:val="baseline"/>
-                <w:lang w:val="en-US" w:eastAsia="zh-CN"/>
-              </w:rPr>
-              <w:t>修改，添加部分内容</w:t>
+              <w:t>整合，修改，添加部分内容</w:t>
             </w:r>
           </w:p>
         </w:tc>
